--- a/Homework/Chapter 04 Homework.docx
+++ b/Homework/Chapter 04 Homework.docx
@@ -4,38 +4,74 @@
   <w:body>
     <w:p>
       <w:pPr>
-        <w:pStyle w:val="Title"/>
+        <w:pStyle w:val="Heading1"/>
+        <w:spacing w:before="0" w:after="120"/>
       </w:pPr>
       <w:r>
+        <w:rPr>
+          <w:sz w:val="32"/>
+        </w:rPr>
+        <w:t>Chapter 4: Morphology and Word Structure</w:t>
+      </w:r>
+    </w:p>
+    <w:p>
+      <w:pPr>
+        <w:pStyle w:val="Heading2"/>
+        <w:spacing w:before="0" w:after="240"/>
+      </w:pPr>
+      <w:r>
+        <w:rPr>
+          <w:sz w:val="28"/>
+        </w:rPr>
         <w:t>Homework: Morphology and Word Structure</w:t>
       </w:r>
     </w:p>
-    <w:p/>
-    <w:p/>
-    <w:p/>
     <w:p>
       <w:pPr>
-        <w:pStyle w:val="Heading1"/>
+        <w:pStyle w:val="Heading2"/>
+        <w:spacing w:before="240" w:after="120"/>
       </w:pPr>
       <w:r>
-        <w:t>Part 1: Morpheme Identification (approx. 10 minutes)</w:t>
+        <w:t>Morpheme Identification</w:t>
       </w:r>
     </w:p>
     <w:p>
       <w:pPr>
-        <w:spacing w:before="120"/>
+        <w:spacing w:before="180" w:after="60"/>
       </w:pPr>
       <w:r>
         <w:rPr>
           <w:b/>
         </w:rPr>
-        <w:t xml:space="preserve">Instructions: </w:t>
-      </w:r>
-      <w:r>
-        <w:t>For each word below, divide it into morphemes and classify each morpheme as free or bound. State the total number of morphemes.</w:t>
+        <w:t>Instructions</w:t>
       </w:r>
     </w:p>
     <w:p>
+      <w:pPr>
+        <w:spacing w:before="0" w:after="60"/>
+      </w:pPr>
+      <w:r>
+        <w:t>For each word below, determine whether it contains multiple morphemes or just one. If it contains multiple morphemes, divide it and classify each morpheme as free or bound. State the total number of morphemes.</w:t>
+      </w:r>
+    </w:p>
+    <w:p>
+      <w:pPr>
+        <w:spacing w:before="0" w:after="60"/>
+      </w:pPr>
+      <w:r>
+        <w:t xml:space="preserve">Remember: </w:t>
+      </w:r>
+      <w:r>
+        <w:rPr>
+          <w:i/>
+        </w:rPr>
+        <w:t>A word can only be divided into morphemes if the base is a word in modern English.</w:t>
+      </w:r>
+    </w:p>
+    <w:p>
+      <w:pPr>
+        <w:spacing w:before="0" w:after="60"/>
+      </w:pPr>
       <w:r>
         <w:t>You may present your analysis using any clear method, such as:</w:t>
       </w:r>
@@ -43,810 +79,1210 @@
     <w:p>
       <w:pPr>
         <w:pStyle w:val="ListBullet"/>
+        <w:spacing w:before="0" w:after="60"/>
       </w:pPr>
       <w:r>
-        <w:t>Listing with labels (e.g., un- (bound) + happy (free) + -ness (bound) = 3 morphemes)</w:t>
+        <w:t xml:space="preserve">Listing with labels (e.g., </w:t>
+      </w:r>
+      <w:r>
+        <w:rPr>
+          <w:i/>
+        </w:rPr>
+        <w:t>un-</w:t>
+      </w:r>
+      <w:r>
+        <w:t xml:space="preserve"> (bound) + </w:t>
+      </w:r>
+      <w:r>
+        <w:rPr>
+          <w:i/>
+        </w:rPr>
+        <w:t>happy</w:t>
+      </w:r>
+      <w:r>
+        <w:t xml:space="preserve"> (free) + </w:t>
+      </w:r>
+      <w:r>
+        <w:rPr>
+          <w:i/>
+        </w:rPr>
+        <w:t>-ness</w:t>
+      </w:r>
+      <w:r>
+        <w:t xml:space="preserve"> (bound) = 3 morphemes)</w:t>
       </w:r>
     </w:p>
     <w:p>
       <w:pPr>
         <w:pStyle w:val="ListBullet"/>
+        <w:spacing w:before="0" w:after="60"/>
       </w:pPr>
       <w:r>
         <w:t>A simple chart or table</w:t>
       </w:r>
     </w:p>
     <w:p>
+      <w:pPr>
+        <w:spacing w:before="0" w:after="60"/>
+      </w:pPr>
       <w:r>
         <w:t>Be sure your method clearly shows each morpheme and its classification.</w:t>
       </w:r>
     </w:p>
     <w:p>
       <w:pPr>
-        <w:spacing w:before="240"/>
+        <w:spacing w:before="180" w:after="60"/>
       </w:pPr>
       <w:r>
         <w:rPr>
           <w:b/>
-          <w:i/>
         </w:rPr>
-        <w:t>Example (completed):</w:t>
+        <w:t>Example (completed)</w:t>
       </w:r>
     </w:p>
     <w:p>
+      <w:pPr>
+        <w:spacing w:before="0" w:after="60"/>
+      </w:pPr>
       <w:r>
-        <w:t>Word: unhappiness</w:t>
+        <w:rPr>
+          <w:i/>
+        </w:rPr>
+        <w:t>Word:</w:t>
+      </w:r>
+      <w:r>
+        <w:t xml:space="preserve"> </w:t>
+      </w:r>
+      <w:r>
+        <w:rPr>
+          <w:i/>
+        </w:rPr>
+        <w:t>unhappiness</w:t>
       </w:r>
     </w:p>
     <w:p>
+      <w:pPr>
+        <w:spacing w:before="0" w:after="60"/>
+      </w:pPr>
       <w:r>
         <w:t>un- (bound) + happy (free) + -ness (bound) = 3 morphemes</w:t>
       </w:r>
     </w:p>
-    <w:p/>
     <w:p>
       <w:pPr>
-        <w:spacing w:before="240"/>
+        <w:spacing w:before="0" w:after="60"/>
       </w:pPr>
       <w:r>
         <w:rPr>
-          <w:b/>
+          <w:i/>
         </w:rPr>
-        <w:t>1. disagreements</w:t>
+        <w:t>Word:</w:t>
+      </w:r>
+      <w:r>
+        <w:t xml:space="preserve"> </w:t>
+      </w:r>
+      <w:r>
+        <w:rPr>
+          <w:i/>
+        </w:rPr>
+        <w:t>contain</w:t>
       </w:r>
     </w:p>
     <w:p>
       <w:pPr>
-        <w:spacing w:after="120"/>
-      </w:pPr>
-    </w:p>
-    <w:p>
-      <w:pPr>
-        <w:spacing w:after="120"/>
-      </w:pPr>
-    </w:p>
-    <w:p>
-      <w:pPr>
-        <w:spacing w:after="120"/>
-      </w:pPr>
-    </w:p>
-    <w:p>
-      <w:pPr>
-        <w:spacing w:after="120"/>
-      </w:pPr>
-    </w:p>
-    <w:p>
-      <w:pPr>
-        <w:spacing w:after="120"/>
-      </w:pPr>
-    </w:p>
-    <w:p>
-      <w:pPr>
-        <w:spacing w:before="240"/>
-      </w:pPr>
-      <w:r>
-        <w:rPr>
-          <w:b/>
-        </w:rPr>
-        <w:t>2. rebuilding</w:t>
-      </w:r>
-    </w:p>
-    <w:p>
-      <w:pPr>
-        <w:spacing w:after="120"/>
-      </w:pPr>
-    </w:p>
-    <w:p>
-      <w:pPr>
-        <w:spacing w:after="120"/>
-      </w:pPr>
-    </w:p>
-    <w:p>
-      <w:pPr>
-        <w:spacing w:after="120"/>
-      </w:pPr>
-    </w:p>
-    <w:p>
-      <w:pPr>
-        <w:spacing w:after="120"/>
-      </w:pPr>
-    </w:p>
-    <w:p>
-      <w:pPr>
-        <w:spacing w:after="120"/>
-      </w:pPr>
-    </w:p>
-    <w:p>
-      <w:pPr>
-        <w:spacing w:before="240"/>
-      </w:pPr>
-      <w:r>
-        <w:rPr>
-          <w:b/>
-        </w:rPr>
-        <w:t>3. thoughtfulness</w:t>
-      </w:r>
-    </w:p>
-    <w:p>
-      <w:pPr>
-        <w:spacing w:after="120"/>
-      </w:pPr>
-    </w:p>
-    <w:p>
-      <w:pPr>
-        <w:spacing w:after="120"/>
-      </w:pPr>
-    </w:p>
-    <w:p>
-      <w:pPr>
-        <w:spacing w:after="120"/>
-      </w:pPr>
-    </w:p>
-    <w:p>
-      <w:pPr>
-        <w:spacing w:after="120"/>
-      </w:pPr>
-    </w:p>
-    <w:p>
-      <w:pPr>
-        <w:spacing w:after="120"/>
-      </w:pPr>
-    </w:p>
-    <w:p>
-      <w:pPr>
-        <w:spacing w:before="240"/>
-      </w:pPr>
-      <w:r>
-        <w:rPr>
-          <w:b/>
-        </w:rPr>
-        <w:t>4. international</w:t>
-      </w:r>
-    </w:p>
-    <w:p>
-      <w:pPr>
-        <w:spacing w:after="120"/>
-      </w:pPr>
-    </w:p>
-    <w:p>
-      <w:pPr>
-        <w:spacing w:after="120"/>
-      </w:pPr>
-    </w:p>
-    <w:p>
-      <w:pPr>
-        <w:spacing w:after="120"/>
-      </w:pPr>
-    </w:p>
-    <w:p>
-      <w:pPr>
-        <w:spacing w:after="120"/>
-      </w:pPr>
-    </w:p>
-    <w:p>
-      <w:pPr>
-        <w:spacing w:after="120"/>
-      </w:pPr>
-    </w:p>
-    <w:p>
-      <w:pPr>
-        <w:spacing w:before="240"/>
-      </w:pPr>
-      <w:r>
-        <w:rPr>
-          <w:b/>
-        </w:rPr>
-        <w:t>5. unforgettable</w:t>
-      </w:r>
-    </w:p>
-    <w:p>
-      <w:pPr>
-        <w:spacing w:after="120"/>
-      </w:pPr>
-    </w:p>
-    <w:p>
-      <w:pPr>
-        <w:spacing w:after="120"/>
-      </w:pPr>
-    </w:p>
-    <w:p>
-      <w:pPr>
-        <w:spacing w:after="120"/>
-      </w:pPr>
-    </w:p>
-    <w:p>
-      <w:pPr>
-        <w:spacing w:after="120"/>
-      </w:pPr>
-    </w:p>
-    <w:p>
-      <w:pPr>
-        <w:spacing w:after="120"/>
-      </w:pPr>
-    </w:p>
-    <w:p/>
-    <w:p/>
-    <w:p>
-      <w:pPr>
-        <w:pStyle w:val="Heading1"/>
-      </w:pPr>
-      <w:r>
-        <w:t>Part 2: Applying the English Base Rule (approx. 10 minutes)</w:t>
-      </w:r>
-    </w:p>
-    <w:p>
-      <w:pPr>
-        <w:spacing w:before="120"/>
-      </w:pPr>
-      <w:r>
-        <w:rPr>
-          <w:b/>
-        </w:rPr>
-        <w:t xml:space="preserve">Instructions: </w:t>
-      </w:r>
-      <w:r>
-        <w:t>For each word, determine whether it contains one morpheme or multiple morphemes. Apply the English base rule: a word can only be divided into morphemes if the base is a word in modern English.</w:t>
-      </w:r>
-    </w:p>
-    <w:p>
-      <w:pPr>
-        <w:spacing w:before="240"/>
-      </w:pPr>
-      <w:r>
-        <w:rPr>
-          <w:b/>
-          <w:i/>
-        </w:rPr>
-        <w:t>Example (completed):</w:t>
-      </w:r>
-    </w:p>
-    <w:p>
-      <w:r>
-        <w:t>Word: receive</w:t>
-      </w:r>
-    </w:p>
-    <w:p>
+        <w:spacing w:before="0" w:after="60"/>
+      </w:pPr>
       <w:r>
         <w:t>Number of morphemes: 1</w:t>
       </w:r>
     </w:p>
     <w:p>
+      <w:pPr>
+        <w:spacing w:before="0" w:after="60"/>
+      </w:pPr>
       <w:r>
-        <w:t>Although receive begins with re-, which often means "again," the remaining part -ceive is not a word in modern English. Therefore, receive is a single morpheme.</w:t>
+        <w:t xml:space="preserve">Although </w:t>
+      </w:r>
+      <w:r>
+        <w:rPr>
+          <w:i/>
+        </w:rPr>
+        <w:t>contain</w:t>
+      </w:r>
+      <w:r>
+        <w:t xml:space="preserve"> appears to begin with </w:t>
+      </w:r>
+      <w:r>
+        <w:rPr>
+          <w:i/>
+        </w:rPr>
+        <w:t>con-</w:t>
+      </w:r>
+      <w:r>
+        <w:t xml:space="preserve">, the remaining part </w:t>
+      </w:r>
+      <w:r>
+        <w:rPr>
+          <w:i/>
+        </w:rPr>
+        <w:t>-tain</w:t>
+      </w:r>
+      <w:r>
+        <w:t xml:space="preserve"> is not a word in modern English. Therefore, </w:t>
+      </w:r>
+      <w:r>
+        <w:rPr>
+          <w:i/>
+        </w:rPr>
+        <w:t>contain</w:t>
+      </w:r>
+      <w:r>
+        <w:t xml:space="preserve"> is a single morpheme.</w:t>
       </w:r>
     </w:p>
-    <w:p/>
     <w:p>
       <w:pPr>
-        <w:spacing w:before="240"/>
+        <w:spacing w:before="180" w:after="60"/>
       </w:pPr>
       <w:r>
         <w:rPr>
           <w:b/>
         </w:rPr>
-        <w:t>6. grandmother</w:t>
+        <w:t>Exercises</w:t>
       </w:r>
     </w:p>
     <w:p>
+      <w:pPr>
+        <w:spacing w:before="0" w:after="60"/>
+      </w:pPr>
       <w:r>
-        <w:t>Number of morphemes:</w:t>
+        <w:rPr>
+          <w:i/>
+        </w:rPr>
+        <w:t>Exercise 1.</w:t>
+      </w:r>
+      <w:r>
+        <w:t xml:space="preserve"> </w:t>
+      </w:r>
+      <w:r>
+        <w:rPr>
+          <w:i/>
+        </w:rPr>
+        <w:t>disagreements</w:t>
       </w:r>
     </w:p>
     <w:p>
       <w:pPr>
-        <w:spacing w:after="120"/>
-      </w:pPr>
+        <w:spacing w:before="0" w:after="240"/>
+      </w:pPr>
+      <w:r>
+        <w:rPr>
+          <w:i/>
+        </w:rPr>
+        <w:t>[Your answer here]</w:t>
+      </w:r>
     </w:p>
     <w:p>
       <w:pPr>
-        <w:spacing w:after="120"/>
-      </w:pPr>
+        <w:spacing w:before="0" w:after="60"/>
+      </w:pPr>
+      <w:r>
+        <w:rPr>
+          <w:i/>
+        </w:rPr>
+        <w:t>Exercise 2.</w:t>
+      </w:r>
+      <w:r>
+        <w:t xml:space="preserve"> </w:t>
+      </w:r>
+      <w:r>
+        <w:rPr>
+          <w:i/>
+        </w:rPr>
+        <w:t>rebuilding</w:t>
+      </w:r>
     </w:p>
     <w:p>
       <w:pPr>
-        <w:spacing w:after="120"/>
-      </w:pPr>
+        <w:spacing w:before="0" w:after="240"/>
+      </w:pPr>
+      <w:r>
+        <w:rPr>
+          <w:i/>
+        </w:rPr>
+        <w:t>[Your answer here]</w:t>
+      </w:r>
     </w:p>
     <w:p>
       <w:pPr>
-        <w:spacing w:before="240"/>
+        <w:spacing w:before="0" w:after="60"/>
+      </w:pPr>
+      <w:r>
+        <w:rPr>
+          <w:i/>
+        </w:rPr>
+        <w:t>Exercise 3.</w:t>
+      </w:r>
+      <w:r>
+        <w:t xml:space="preserve"> </w:t>
+      </w:r>
+      <w:r>
+        <w:rPr>
+          <w:i/>
+        </w:rPr>
+        <w:t>thoughtfulness</w:t>
+      </w:r>
+    </w:p>
+    <w:p>
+      <w:pPr>
+        <w:spacing w:before="0" w:after="240"/>
+      </w:pPr>
+      <w:r>
+        <w:rPr>
+          <w:i/>
+        </w:rPr>
+        <w:t>[Your answer here]</w:t>
+      </w:r>
+    </w:p>
+    <w:p>
+      <w:pPr>
+        <w:spacing w:before="0" w:after="60"/>
+      </w:pPr>
+      <w:r>
+        <w:rPr>
+          <w:i/>
+        </w:rPr>
+        <w:t>Exercise 4.</w:t>
+      </w:r>
+      <w:r>
+        <w:t xml:space="preserve"> </w:t>
+      </w:r>
+      <w:r>
+        <w:rPr>
+          <w:i/>
+        </w:rPr>
+        <w:t>international</w:t>
+      </w:r>
+    </w:p>
+    <w:p>
+      <w:pPr>
+        <w:spacing w:before="0" w:after="240"/>
+      </w:pPr>
+      <w:r>
+        <w:rPr>
+          <w:i/>
+        </w:rPr>
+        <w:t>[Your answer here]</w:t>
+      </w:r>
+    </w:p>
+    <w:p>
+      <w:pPr>
+        <w:spacing w:before="0" w:after="60"/>
+      </w:pPr>
+      <w:r>
+        <w:rPr>
+          <w:i/>
+        </w:rPr>
+        <w:t>Exercise 5.</w:t>
+      </w:r>
+      <w:r>
+        <w:t xml:space="preserve"> </w:t>
+      </w:r>
+      <w:r>
+        <w:rPr>
+          <w:i/>
+        </w:rPr>
+        <w:t>unforgettable</w:t>
+      </w:r>
+    </w:p>
+    <w:p>
+      <w:pPr>
+        <w:spacing w:before="0" w:after="240"/>
+      </w:pPr>
+      <w:r>
+        <w:rPr>
+          <w:i/>
+        </w:rPr>
+        <w:t>[Your answer here]</w:t>
+      </w:r>
+    </w:p>
+    <w:p>
+      <w:pPr>
+        <w:spacing w:before="0" w:after="60"/>
+      </w:pPr>
+      <w:r>
+        <w:rPr>
+          <w:i/>
+        </w:rPr>
+        <w:t>Exercise 6.</w:t>
+      </w:r>
+      <w:r>
+        <w:t xml:space="preserve"> </w:t>
+      </w:r>
+      <w:r>
+        <w:rPr>
+          <w:i/>
+        </w:rPr>
+        <w:t>grandmother</w:t>
+      </w:r>
+    </w:p>
+    <w:p>
+      <w:pPr>
+        <w:spacing w:before="0" w:after="240"/>
+      </w:pPr>
+      <w:r>
+        <w:rPr>
+          <w:i/>
+        </w:rPr>
+        <w:t>[Your answer here]</w:t>
+      </w:r>
+    </w:p>
+    <w:p>
+      <w:pPr>
+        <w:spacing w:before="0" w:after="60"/>
+      </w:pPr>
+      <w:r>
+        <w:rPr>
+          <w:i/>
+        </w:rPr>
+        <w:t>Exercise 7.</w:t>
+      </w:r>
+      <w:r>
+        <w:t xml:space="preserve"> </w:t>
+      </w:r>
+      <w:r>
+        <w:rPr>
+          <w:i/>
+        </w:rPr>
+        <w:t>describe</w:t>
+      </w:r>
+    </w:p>
+    <w:p>
+      <w:pPr>
+        <w:spacing w:before="0" w:after="240"/>
+      </w:pPr>
+      <w:r>
+        <w:rPr>
+          <w:i/>
+        </w:rPr>
+        <w:t>[Your answer here]</w:t>
+      </w:r>
+    </w:p>
+    <w:p>
+      <w:pPr>
+        <w:spacing w:before="0" w:after="60"/>
+      </w:pPr>
+      <w:r>
+        <w:rPr>
+          <w:i/>
+        </w:rPr>
+        <w:t>Exercise 8.</w:t>
+      </w:r>
+      <w:r>
+        <w:t xml:space="preserve"> </w:t>
+      </w:r>
+      <w:r>
+        <w:rPr>
+          <w:i/>
+        </w:rPr>
+        <w:t>replayable</w:t>
+      </w:r>
+    </w:p>
+    <w:p>
+      <w:pPr>
+        <w:spacing w:before="0" w:after="240"/>
+      </w:pPr>
+      <w:r>
+        <w:rPr>
+          <w:i/>
+        </w:rPr>
+        <w:t>[Your answer here]</w:t>
+      </w:r>
+    </w:p>
+    <w:p>
+      <w:pPr>
+        <w:spacing w:before="0" w:after="60"/>
+      </w:pPr>
+      <w:r>
+        <w:rPr>
+          <w:i/>
+        </w:rPr>
+        <w:t>Exercise 9.</w:t>
+      </w:r>
+      <w:r>
+        <w:t xml:space="preserve"> </w:t>
+      </w:r>
+      <w:r>
+        <w:rPr>
+          <w:i/>
+        </w:rPr>
+        <w:t>subtract</w:t>
+      </w:r>
+    </w:p>
+    <w:p>
+      <w:pPr>
+        <w:spacing w:before="0" w:after="240"/>
+      </w:pPr>
+      <w:r>
+        <w:rPr>
+          <w:i/>
+        </w:rPr>
+        <w:t>[Your answer here]</w:t>
+      </w:r>
+    </w:p>
+    <w:p>
+      <w:pPr>
+        <w:spacing w:before="0" w:after="60"/>
+      </w:pPr>
+      <w:r>
+        <w:rPr>
+          <w:i/>
+        </w:rPr>
+        <w:t>Exercise 10.</w:t>
+      </w:r>
+      <w:r>
+        <w:t xml:space="preserve"> </w:t>
+      </w:r>
+      <w:r>
+        <w:rPr>
+          <w:i/>
+        </w:rPr>
+        <w:t>misplace</w:t>
+      </w:r>
+    </w:p>
+    <w:p>
+      <w:pPr>
+        <w:spacing w:before="0" w:after="240"/>
+      </w:pPr>
+      <w:r>
+        <w:rPr>
+          <w:i/>
+        </w:rPr>
+        <w:t>[Your answer here]</w:t>
+      </w:r>
+    </w:p>
+    <w:p>
+      <w:pPr>
+        <w:pStyle w:val="Heading2"/>
+        <w:spacing w:before="240" w:after="120"/>
+      </w:pPr>
+      <w:r>
+        <w:t>Morphemes for Economy</w:t>
+      </w:r>
+    </w:p>
+    <w:p>
+      <w:pPr>
+        <w:spacing w:before="180" w:after="60"/>
       </w:pPr>
       <w:r>
         <w:rPr>
           <w:b/>
         </w:rPr>
-        <w:t>7. describe</w:t>
+        <w:t>Instructions</w:t>
       </w:r>
     </w:p>
     <w:p>
+      <w:pPr>
+        <w:spacing w:before="0" w:after="60"/>
+      </w:pPr>
       <w:r>
-        <w:t>Number of morphemes:</w:t>
+        <w:t>Rewrite each sentence using an affix to replace the underlined phrase. Identify the morpheme you used and its meaning.</w:t>
       </w:r>
     </w:p>
     <w:p>
       <w:pPr>
-        <w:spacing w:after="120"/>
-      </w:pPr>
-    </w:p>
-    <w:p>
-      <w:pPr>
-        <w:spacing w:after="120"/>
-      </w:pPr>
-    </w:p>
-    <w:p>
-      <w:pPr>
-        <w:spacing w:after="120"/>
-      </w:pPr>
-    </w:p>
-    <w:p>
-      <w:pPr>
-        <w:spacing w:before="240"/>
+        <w:spacing w:before="180" w:after="60"/>
       </w:pPr>
       <w:r>
         <w:rPr>
           <w:b/>
         </w:rPr>
-        <w:t>8. replayable</w:t>
+        <w:t>Example (completed)</w:t>
       </w:r>
     </w:p>
     <w:p>
+      <w:pPr>
+        <w:spacing w:before="0" w:after="60"/>
+      </w:pPr>
       <w:r>
-        <w:t>Number of morphemes:</w:t>
+        <w:rPr>
+          <w:i/>
+        </w:rPr>
+        <w:t>Sentence:</w:t>
+      </w:r>
+      <w:r>
+        <w:t xml:space="preserve"> She judged the distance </w:t>
+      </w:r>
+      <w:r>
+        <w:rPr>
+          <w:i/>
+        </w:rPr>
+        <w:t>in a wrong way</w:t>
+      </w:r>
+      <w:r>
+        <w:t>.</w:t>
       </w:r>
     </w:p>
     <w:p>
       <w:pPr>
-        <w:spacing w:after="120"/>
-      </w:pPr>
+        <w:spacing w:before="0" w:after="60"/>
+      </w:pPr>
+      <w:r>
+        <w:rPr>
+          <w:i/>
+        </w:rPr>
+        <w:t>Revised:</w:t>
+      </w:r>
+      <w:r>
+        <w:t xml:space="preserve"> She misjudged the distance.</w:t>
+      </w:r>
     </w:p>
     <w:p>
       <w:pPr>
-        <w:spacing w:after="120"/>
-      </w:pPr>
+        <w:spacing w:before="0" w:after="60"/>
+      </w:pPr>
+      <w:r>
+        <w:rPr>
+          <w:i/>
+        </w:rPr>
+        <w:t>Morpheme:</w:t>
+      </w:r>
+      <w:r>
+        <w:t xml:space="preserve"> mis- (meaning "wrongly")</w:t>
+      </w:r>
     </w:p>
     <w:p>
       <w:pPr>
-        <w:spacing w:after="120"/>
-      </w:pPr>
-    </w:p>
-    <w:p>
-      <w:pPr>
-        <w:spacing w:before="240"/>
+        <w:spacing w:before="180" w:after="60"/>
       </w:pPr>
       <w:r>
         <w:rPr>
           <w:b/>
         </w:rPr>
-        <w:t>9. construct</w:t>
+        <w:t>Exercises</w:t>
       </w:r>
     </w:p>
     <w:p>
+      <w:pPr>
+        <w:spacing w:before="0" w:after="60"/>
+      </w:pPr>
       <w:r>
-        <w:t>Number of morphemes:</w:t>
+        <w:rPr>
+          <w:i/>
+        </w:rPr>
+        <w:t>Exercise 11.</w:t>
+      </w:r>
+      <w:r>
+        <w:t xml:space="preserve"> They designed the memorial </w:t>
+      </w:r>
+      <w:r>
+        <w:rPr>
+          <w:i/>
+        </w:rPr>
+        <w:t>in a time before the war</w:t>
+      </w:r>
+      <w:r>
+        <w:t>.</w:t>
       </w:r>
     </w:p>
     <w:p>
       <w:pPr>
-        <w:spacing w:after="120"/>
-      </w:pPr>
+        <w:spacing w:before="0" w:after="240"/>
+      </w:pPr>
+      <w:r>
+        <w:rPr>
+          <w:i/>
+        </w:rPr>
+        <w:t>[Your answer here]</w:t>
+      </w:r>
     </w:p>
     <w:p>
       <w:pPr>
-        <w:spacing w:after="120"/>
-      </w:pPr>
+        <w:pStyle w:val="ListBullet"/>
+        <w:spacing w:before="0" w:after="60"/>
+      </w:pPr>
+      <w:r>
+        <w:t>Revised:</w:t>
+      </w:r>
     </w:p>
     <w:p>
       <w:pPr>
-        <w:spacing w:after="120"/>
-      </w:pPr>
+        <w:pStyle w:val="ListBullet"/>
+        <w:spacing w:before="0" w:after="60"/>
+      </w:pPr>
+      <w:r>
+        <w:t>Morpheme:</w:t>
+      </w:r>
     </w:p>
     <w:p>
       <w:pPr>
-        <w:spacing w:before="240"/>
+        <w:spacing w:before="0" w:after="60"/>
+      </w:pPr>
+      <w:r>
+        <w:rPr>
+          <w:i/>
+        </w:rPr>
+        <w:t>Exercise 12.</w:t>
+      </w:r>
+      <w:r>
+        <w:t xml:space="preserve"> He watched his favorite film </w:t>
+      </w:r>
+      <w:r>
+        <w:rPr>
+          <w:i/>
+        </w:rPr>
+        <w:t>for a second time</w:t>
+      </w:r>
+      <w:r>
+        <w:t>.</w:t>
+      </w:r>
+    </w:p>
+    <w:p>
+      <w:pPr>
+        <w:spacing w:before="0" w:after="240"/>
+      </w:pPr>
+      <w:r>
+        <w:rPr>
+          <w:i/>
+        </w:rPr>
+        <w:t>[Your answer here]</w:t>
+      </w:r>
+    </w:p>
+    <w:p>
+      <w:pPr>
+        <w:pStyle w:val="ListBullet"/>
+        <w:spacing w:before="0" w:after="60"/>
+      </w:pPr>
+      <w:r>
+        <w:t>Revised:</w:t>
+      </w:r>
+    </w:p>
+    <w:p>
+      <w:pPr>
+        <w:pStyle w:val="ListBullet"/>
+        <w:spacing w:before="0" w:after="60"/>
+      </w:pPr>
+      <w:r>
+        <w:t>Morpheme:</w:t>
+      </w:r>
+    </w:p>
+    <w:p>
+      <w:pPr>
+        <w:spacing w:before="0" w:after="60"/>
+      </w:pPr>
+      <w:r>
+        <w:rPr>
+          <w:i/>
+        </w:rPr>
+        <w:t>Exercise 13.</w:t>
+      </w:r>
+      <w:r>
+        <w:t xml:space="preserve"> The test results were </w:t>
+      </w:r>
+      <w:r>
+        <w:rPr>
+          <w:i/>
+        </w:rPr>
+        <w:t>not satisfying</w:t>
+      </w:r>
+      <w:r>
+        <w:t xml:space="preserve"> to the research team.</w:t>
+      </w:r>
+    </w:p>
+    <w:p>
+      <w:pPr>
+        <w:spacing w:before="0" w:after="240"/>
+      </w:pPr>
+      <w:r>
+        <w:rPr>
+          <w:i/>
+        </w:rPr>
+        <w:t>[Your answer here]</w:t>
+      </w:r>
+    </w:p>
+    <w:p>
+      <w:pPr>
+        <w:pStyle w:val="ListBullet"/>
+        <w:spacing w:before="0" w:after="60"/>
+      </w:pPr>
+      <w:r>
+        <w:t>Revised:</w:t>
+      </w:r>
+    </w:p>
+    <w:p>
+      <w:pPr>
+        <w:pStyle w:val="ListBullet"/>
+        <w:spacing w:before="0" w:after="60"/>
+      </w:pPr>
+      <w:r>
+        <w:t>Morpheme:</w:t>
+      </w:r>
+    </w:p>
+    <w:p>
+      <w:pPr>
+        <w:spacing w:before="0" w:after="60"/>
+      </w:pPr>
+      <w:r>
+        <w:rPr>
+          <w:i/>
+        </w:rPr>
+        <w:t>Exercise 14.</w:t>
+      </w:r>
+      <w:r>
+        <w:t xml:space="preserve"> She completed the calculations </w:t>
+      </w:r>
+      <w:r>
+        <w:rPr>
+          <w:i/>
+        </w:rPr>
+        <w:t>in a careless manner</w:t>
+      </w:r>
+      <w:r>
+        <w:t>.</w:t>
+      </w:r>
+    </w:p>
+    <w:p>
+      <w:pPr>
+        <w:spacing w:before="0" w:after="240"/>
+      </w:pPr>
+      <w:r>
+        <w:rPr>
+          <w:i/>
+        </w:rPr>
+        <w:t>[Your answer here]</w:t>
+      </w:r>
+    </w:p>
+    <w:p>
+      <w:pPr>
+        <w:pStyle w:val="ListBullet"/>
+        <w:spacing w:before="0" w:after="60"/>
+      </w:pPr>
+      <w:r>
+        <w:t>Revised:</w:t>
+      </w:r>
+    </w:p>
+    <w:p>
+      <w:pPr>
+        <w:pStyle w:val="ListBullet"/>
+        <w:spacing w:before="0" w:after="60"/>
+      </w:pPr>
+      <w:r>
+        <w:t>Morpheme:</w:t>
+      </w:r>
+    </w:p>
+    <w:p>
+      <w:pPr>
+        <w:spacing w:before="0" w:after="60"/>
+      </w:pPr>
+      <w:r>
+        <w:rPr>
+          <w:i/>
+        </w:rPr>
+        <w:t>Exercise 15.</w:t>
+      </w:r>
+      <w:r>
+        <w:t xml:space="preserve"> The technician had connected the wires </w:t>
+      </w:r>
+      <w:r>
+        <w:rPr>
+          <w:i/>
+        </w:rPr>
+        <w:t>in an improper way</w:t>
+      </w:r>
+      <w:r>
+        <w:t>.</w:t>
+      </w:r>
+    </w:p>
+    <w:p>
+      <w:pPr>
+        <w:spacing w:before="0" w:after="240"/>
+      </w:pPr>
+      <w:r>
+        <w:rPr>
+          <w:i/>
+        </w:rPr>
+        <w:t>[Your answer here]</w:t>
+      </w:r>
+    </w:p>
+    <w:p>
+      <w:pPr>
+        <w:pStyle w:val="ListBullet"/>
+        <w:spacing w:before="0" w:after="60"/>
+      </w:pPr>
+      <w:r>
+        <w:t>Revised:</w:t>
+      </w:r>
+    </w:p>
+    <w:p>
+      <w:pPr>
+        <w:pStyle w:val="ListBullet"/>
+        <w:spacing w:before="0" w:after="60"/>
+      </w:pPr>
+      <w:r>
+        <w:t>Morpheme:</w:t>
+      </w:r>
+    </w:p>
+    <w:p>
+      <w:pPr>
+        <w:pStyle w:val="Heading2"/>
+        <w:spacing w:before="240" w:after="120"/>
+      </w:pPr>
+      <w:r>
+        <w:t>Word Building</w:t>
+      </w:r>
+    </w:p>
+    <w:p>
+      <w:pPr>
+        <w:spacing w:before="180" w:after="60"/>
       </w:pPr>
       <w:r>
         <w:rPr>
           <w:b/>
         </w:rPr>
-        <w:t>10. misunderstand</w:t>
+        <w:t>Instructions</w:t>
       </w:r>
     </w:p>
     <w:p>
-      <w:r>
-        <w:t>Number of morphemes:</w:t>
-      </w:r>
-    </w:p>
-    <w:p>
-      <w:pPr>
-        <w:spacing w:after="120"/>
-      </w:pPr>
-    </w:p>
-    <w:p>
-      <w:pPr>
-        <w:spacing w:after="120"/>
-      </w:pPr>
-    </w:p>
-    <w:p>
-      <w:pPr>
-        <w:spacing w:after="120"/>
-      </w:pPr>
-    </w:p>
-    <w:p/>
-    <w:p/>
-    <w:p>
-      <w:pPr>
-        <w:pStyle w:val="Heading1"/>
-      </w:pPr>
-      <w:r>
-        <w:t>Part 3: Word Building (approx. 10 minutes)</w:t>
-      </w:r>
-    </w:p>
-    <w:p>
-      <w:pPr>
-        <w:spacing w:before="120"/>
-      </w:pPr>
-      <w:r>
-        <w:rPr>
-          <w:b/>
-        </w:rPr>
-        <w:t xml:space="preserve">Instructions: </w:t>
-      </w:r>
+      <w:pPr>
+        <w:spacing w:before="0" w:after="60"/>
+      </w:pPr>
       <w:r>
         <w:t>Using the base words provided, create new words by adding affixes. Write the complete word and identify all morphemes.</w:t>
       </w:r>
     </w:p>
     <w:p>
       <w:pPr>
-        <w:spacing w:before="240"/>
+        <w:spacing w:before="180" w:after="60"/>
       </w:pPr>
       <w:r>
         <w:rPr>
           <w:b/>
-          <w:i/>
         </w:rPr>
-        <w:t>Example (completed):</w:t>
+        <w:t>Example (completed)</w:t>
       </w:r>
     </w:p>
     <w:p>
+      <w:pPr>
+        <w:spacing w:before="0" w:after="60"/>
+      </w:pPr>
       <w:r>
-        <w:t>Base word: hope</w:t>
+        <w:rPr>
+          <w:i/>
+        </w:rPr>
+        <w:t>Base word:</w:t>
+      </w:r>
+      <w:r>
+        <w:t xml:space="preserve"> </w:t>
+      </w:r>
+      <w:r>
+        <w:rPr>
+          <w:i/>
+        </w:rPr>
+        <w:t>hope</w:t>
       </w:r>
     </w:p>
     <w:p>
+      <w:pPr>
+        <w:pStyle w:val="ListBullet"/>
+        <w:spacing w:before="0" w:after="60"/>
+      </w:pPr>
       <w:r>
-        <w:t>Word with one suffix: hopeful</w:t>
+        <w:t xml:space="preserve">Word with one suffix: </w:t>
+      </w:r>
+      <w:r>
+        <w:rPr>
+          <w:i/>
+        </w:rPr>
+        <w:t>hopeful</w:t>
       </w:r>
     </w:p>
     <w:p>
       <w:pPr>
         <w:pStyle w:val="ListBullet"/>
+        <w:spacing w:before="0" w:after="60"/>
       </w:pPr>
       <w:r>
         <w:t>Morphemes: hope (free) + -ful (bound)</w:t>
       </w:r>
     </w:p>
     <w:p>
+      <w:pPr>
+        <w:pStyle w:val="ListBullet"/>
+        <w:spacing w:before="0" w:after="60"/>
+      </w:pPr>
       <w:r>
-        <w:t>Word with a prefix and suffix: unhopeful</w:t>
+        <w:t xml:space="preserve">Word with a prefix and suffix: </w:t>
+      </w:r>
+      <w:r>
+        <w:rPr>
+          <w:i/>
+        </w:rPr>
+        <w:t>unhopeful</w:t>
       </w:r>
     </w:p>
     <w:p>
       <w:pPr>
         <w:pStyle w:val="ListBullet"/>
+        <w:spacing w:before="0" w:after="60"/>
       </w:pPr>
       <w:r>
         <w:t>Morphemes: un- (bound) + hope (free) + -ful (bound)</w:t>
       </w:r>
     </w:p>
-    <w:p/>
     <w:p>
       <w:pPr>
-        <w:spacing w:before="240"/>
+        <w:spacing w:before="180" w:after="60"/>
       </w:pPr>
       <w:r>
         <w:rPr>
           <w:b/>
         </w:rPr>
-        <w:t>11. Base word: teach</w:t>
+        <w:t>Exercises</w:t>
       </w:r>
     </w:p>
     <w:p>
+      <w:pPr>
+        <w:spacing w:before="0" w:after="60"/>
+      </w:pPr>
+      <w:r>
+        <w:rPr>
+          <w:i/>
+        </w:rPr>
+        <w:t>Exercise 16.</w:t>
+      </w:r>
+      <w:r>
+        <w:t xml:space="preserve"> Base word: </w:t>
+      </w:r>
+      <w:r>
+        <w:rPr>
+          <w:i/>
+        </w:rPr>
+        <w:t>teach</w:t>
+      </w:r>
+    </w:p>
+    <w:p>
+      <w:pPr>
+        <w:spacing w:before="0" w:after="240"/>
+      </w:pPr>
+      <w:r>
+        <w:rPr>
+          <w:i/>
+        </w:rPr>
+        <w:t>[Your answer here]</w:t>
+      </w:r>
+    </w:p>
+    <w:p>
+      <w:pPr>
+        <w:pStyle w:val="ListBullet"/>
+        <w:spacing w:before="0" w:after="60"/>
+      </w:pPr>
       <w:r>
         <w:t>Create a word with one suffix:</w:t>
       </w:r>
     </w:p>
     <w:p>
       <w:pPr>
-        <w:spacing w:after="120"/>
-      </w:pPr>
-    </w:p>
-    <w:p>
-      <w:pPr>
-        <w:spacing w:after="120"/>
-      </w:pPr>
-    </w:p>
-    <w:p>
-      <w:pPr>
-        <w:spacing w:after="120"/>
-      </w:pPr>
-    </w:p>
-    <w:p>
+        <w:pStyle w:val="ListBullet"/>
+        <w:spacing w:before="0" w:after="60"/>
+      </w:pPr>
       <w:r>
         <w:t>Morphemes:</w:t>
       </w:r>
     </w:p>
     <w:p>
       <w:pPr>
-        <w:spacing w:after="120"/>
-      </w:pPr>
-    </w:p>
-    <w:p>
-      <w:pPr>
-        <w:spacing w:after="120"/>
-      </w:pPr>
-    </w:p>
-    <w:p>
-      <w:pPr>
-        <w:spacing w:after="120"/>
-      </w:pPr>
-    </w:p>
-    <w:p>
+        <w:pStyle w:val="ListBullet"/>
+        <w:spacing w:before="0" w:after="60"/>
+      </w:pPr>
       <w:r>
         <w:t>Create a word with two suffixes:</w:t>
       </w:r>
     </w:p>
     <w:p>
       <w:pPr>
-        <w:spacing w:after="120"/>
-      </w:pPr>
-    </w:p>
-    <w:p>
-      <w:pPr>
-        <w:spacing w:after="120"/>
-      </w:pPr>
-    </w:p>
-    <w:p>
-      <w:pPr>
-        <w:spacing w:after="120"/>
-      </w:pPr>
-    </w:p>
-    <w:p>
+        <w:pStyle w:val="ListBullet"/>
+        <w:spacing w:before="0" w:after="60"/>
+      </w:pPr>
       <w:r>
         <w:t>Morphemes:</w:t>
       </w:r>
     </w:p>
     <w:p>
       <w:pPr>
-        <w:spacing w:after="120"/>
-      </w:pPr>
-    </w:p>
-    <w:p>
-      <w:pPr>
-        <w:spacing w:after="120"/>
-      </w:pPr>
-    </w:p>
-    <w:p>
-      <w:pPr>
-        <w:spacing w:after="120"/>
-      </w:pPr>
-    </w:p>
-    <w:p>
-      <w:pPr>
-        <w:spacing w:before="240"/>
+        <w:spacing w:before="0" w:after="60"/>
       </w:pPr>
       <w:r>
         <w:rPr>
-          <w:b/>
+          <w:i/>
         </w:rPr>
-        <w:t>12. Base word: kind</w:t>
+        <w:t>Exercise 17.</w:t>
+      </w:r>
+      <w:r>
+        <w:t xml:space="preserve"> Base word: </w:t>
+      </w:r>
+      <w:r>
+        <w:rPr>
+          <w:i/>
+        </w:rPr>
+        <w:t>kind</w:t>
       </w:r>
     </w:p>
     <w:p>
+      <w:pPr>
+        <w:spacing w:before="0" w:after="240"/>
+      </w:pPr>
+      <w:r>
+        <w:rPr>
+          <w:i/>
+        </w:rPr>
+        <w:t>[Your answer here]</w:t>
+      </w:r>
+    </w:p>
+    <w:p>
+      <w:pPr>
+        <w:pStyle w:val="ListBullet"/>
+        <w:spacing w:before="0" w:after="60"/>
+      </w:pPr>
       <w:r>
         <w:t>Create a word with a prefix:</w:t>
       </w:r>
     </w:p>
     <w:p>
       <w:pPr>
-        <w:spacing w:after="120"/>
-      </w:pPr>
-    </w:p>
-    <w:p>
-      <w:pPr>
-        <w:spacing w:after="120"/>
-      </w:pPr>
-    </w:p>
-    <w:p>
-      <w:pPr>
-        <w:spacing w:after="120"/>
-      </w:pPr>
-    </w:p>
-    <w:p>
+        <w:pStyle w:val="ListBullet"/>
+        <w:spacing w:before="0" w:after="60"/>
+      </w:pPr>
       <w:r>
         <w:t>Morphemes:</w:t>
       </w:r>
     </w:p>
     <w:p>
       <w:pPr>
-        <w:spacing w:after="120"/>
-      </w:pPr>
-    </w:p>
-    <w:p>
-      <w:pPr>
-        <w:spacing w:after="120"/>
-      </w:pPr>
-    </w:p>
-    <w:p>
-      <w:pPr>
-        <w:spacing w:after="120"/>
-      </w:pPr>
-    </w:p>
-    <w:p>
+        <w:pStyle w:val="ListBullet"/>
+        <w:spacing w:before="0" w:after="60"/>
+      </w:pPr>
       <w:r>
         <w:t>Create a word with a prefix and a suffix:</w:t>
       </w:r>
     </w:p>
     <w:p>
       <w:pPr>
-        <w:spacing w:after="120"/>
-      </w:pPr>
-    </w:p>
-    <w:p>
-      <w:pPr>
-        <w:spacing w:after="120"/>
-      </w:pPr>
-    </w:p>
-    <w:p>
-      <w:pPr>
-        <w:spacing w:after="120"/>
-      </w:pPr>
-    </w:p>
-    <w:p>
+        <w:pStyle w:val="ListBullet"/>
+        <w:spacing w:before="0" w:after="60"/>
+      </w:pPr>
       <w:r>
         <w:t>Morphemes:</w:t>
       </w:r>
     </w:p>
     <w:p>
       <w:pPr>
-        <w:spacing w:after="120"/>
-      </w:pPr>
-    </w:p>
-    <w:p>
-      <w:pPr>
-        <w:spacing w:after="120"/>
-      </w:pPr>
-    </w:p>
-    <w:p>
-      <w:pPr>
-        <w:spacing w:after="120"/>
-      </w:pPr>
-    </w:p>
-    <w:p>
-      <w:pPr>
-        <w:spacing w:before="240"/>
+        <w:spacing w:before="0" w:after="60"/>
       </w:pPr>
       <w:r>
         <w:rPr>
-          <w:b/>
+          <w:i/>
         </w:rPr>
-        <w:t>13. Base word: modern</w:t>
+        <w:t>Exercise 18.</w:t>
+      </w:r>
+      <w:r>
+        <w:t xml:space="preserve"> Base word: </w:t>
+      </w:r>
+      <w:r>
+        <w:rPr>
+          <w:i/>
+        </w:rPr>
+        <w:t>modern</w:t>
       </w:r>
     </w:p>
     <w:p>
+      <w:pPr>
+        <w:spacing w:before="0" w:after="240"/>
+      </w:pPr>
+      <w:r>
+        <w:rPr>
+          <w:i/>
+        </w:rPr>
+        <w:t>[Your answer here]</w:t>
+      </w:r>
+    </w:p>
+    <w:p>
+      <w:pPr>
+        <w:pStyle w:val="ListBullet"/>
+        <w:spacing w:before="0" w:after="60"/>
+      </w:pPr>
       <w:r>
         <w:t>Create a word that is a verb:</w:t>
       </w:r>
     </w:p>
     <w:p>
       <w:pPr>
-        <w:spacing w:after="120"/>
-      </w:pPr>
-    </w:p>
-    <w:p>
-      <w:pPr>
-        <w:spacing w:after="120"/>
-      </w:pPr>
-    </w:p>
-    <w:p>
-      <w:pPr>
-        <w:spacing w:after="120"/>
-      </w:pPr>
-    </w:p>
-    <w:p>
+        <w:pStyle w:val="ListBullet"/>
+        <w:spacing w:before="0" w:after="60"/>
+      </w:pPr>
       <w:r>
         <w:t>Morphemes:</w:t>
       </w:r>
     </w:p>
     <w:p>
       <w:pPr>
-        <w:spacing w:after="120"/>
-      </w:pPr>
-    </w:p>
-    <w:p>
-      <w:pPr>
-        <w:spacing w:after="120"/>
-      </w:pPr>
-    </w:p>
-    <w:p>
-      <w:pPr>
-        <w:spacing w:after="120"/>
-      </w:pPr>
-    </w:p>
-    <w:p>
+        <w:pStyle w:val="ListBullet"/>
+        <w:spacing w:before="0" w:after="60"/>
+      </w:pPr>
       <w:r>
         <w:t>Create a word that is a noun:</w:t>
       </w:r>
     </w:p>
     <w:p>
       <w:pPr>
-        <w:spacing w:after="120"/>
-      </w:pPr>
-    </w:p>
-    <w:p>
-      <w:pPr>
-        <w:spacing w:after="120"/>
-      </w:pPr>
-    </w:p>
-    <w:p>
-      <w:pPr>
-        <w:spacing w:after="120"/>
-      </w:pPr>
-    </w:p>
-    <w:p>
+        <w:pStyle w:val="ListBullet"/>
+        <w:spacing w:before="0" w:after="60"/>
+      </w:pPr>
       <w:r>
         <w:t>Morphemes:</w:t>
       </w:r>
     </w:p>
     <w:p>
       <w:pPr>
-        <w:spacing w:after="120"/>
-      </w:pPr>
-    </w:p>
-    <w:p>
-      <w:pPr>
-        <w:spacing w:after="120"/>
-      </w:pPr>
-    </w:p>
-    <w:p>
-      <w:pPr>
-        <w:spacing w:after="120"/>
-      </w:pPr>
-    </w:p>
-    <w:p/>
-    <w:p/>
-    <w:p>
-      <w:pPr>
-        <w:pStyle w:val="Heading1"/>
+        <w:pStyle w:val="Heading2"/>
+        <w:spacing w:before="240" w:after="120"/>
       </w:pPr>
       <w:r>
-        <w:t>Part 4: Morpheme Identification in Context (approx. 5 minutes)</w:t>
+        <w:t>Morpheme Identification in Context</w:t>
       </w:r>
     </w:p>
     <w:p>
       <w:pPr>
-        <w:spacing w:before="120"/>
+        <w:spacing w:before="180" w:after="60"/>
       </w:pPr>
       <w:r>
         <w:rPr>
           <w:b/>
         </w:rPr>
-        <w:t xml:space="preserve">Instructions: </w:t>
+        <w:t>Instructions</w:t>
       </w:r>
+    </w:p>
+    <w:p>
+      <w:pPr>
+        <w:spacing w:before="0" w:after="60"/>
+      </w:pPr>
       <w:r>
         <w:t>Read the passage below. Identify five words that contain multiple morphemes and list the morphemes for each.</w:t>
       </w:r>
     </w:p>
     <w:p>
       <w:pPr>
-        <w:pStyle w:val="Heading2"/>
+        <w:spacing w:before="180" w:after="60"/>
       </w:pPr>
       <w:r>
-        <w:t>Passage:</w:t>
+        <w:rPr>
+          <w:b/>
+        </w:rPr>
+        <w:t>Passage</w:t>
       </w:r>
     </w:p>
     <w:p>
       <w:pPr>
-        <w:ind w:left="720" w:right="720"/>
+        <w:spacing w:before="0" w:after="60"/>
       </w:pPr>
       <w:r>
         <w:rPr>
@@ -857,351 +1293,402 @@
     </w:p>
     <w:p>
       <w:pPr>
-        <w:spacing w:before="240"/>
+        <w:spacing w:before="180" w:after="60"/>
       </w:pPr>
       <w:r>
         <w:rPr>
           <w:b/>
-          <w:i/>
         </w:rPr>
-        <w:t>Example (completed):</w:t>
+        <w:t>Example (completed)</w:t>
       </w:r>
     </w:p>
     <w:p>
+      <w:pPr>
+        <w:spacing w:before="0" w:after="60"/>
+      </w:pPr>
       <w:r>
-        <w:t>Word: researchers</w:t>
+        <w:rPr>
+          <w:i/>
+        </w:rPr>
+        <w:t>Word:</w:t>
+      </w:r>
+      <w:r>
+        <w:t xml:space="preserve"> </w:t>
+      </w:r>
+      <w:r>
+        <w:rPr>
+          <w:i/>
+        </w:rPr>
+        <w:t>researchers</w:t>
       </w:r>
     </w:p>
     <w:p>
+      <w:pPr>
+        <w:spacing w:before="0" w:after="60"/>
+      </w:pPr>
       <w:r>
         <w:t>Morphemes: research (free) + -er (bound) + -s (bound)</w:t>
       </w:r>
     </w:p>
-    <w:p/>
     <w:p>
       <w:pPr>
-        <w:spacing w:before="240"/>
+        <w:spacing w:before="180" w:after="60"/>
       </w:pPr>
       <w:r>
         <w:rPr>
           <w:b/>
         </w:rPr>
-        <w:t>14.</w:t>
+        <w:t>Exercises</w:t>
       </w:r>
     </w:p>
     <w:p>
+      <w:pPr>
+        <w:spacing w:before="0" w:after="60"/>
+      </w:pPr>
+      <w:r>
+        <w:rPr>
+          <w:i/>
+        </w:rPr>
+        <w:t>Exercise 19.</w:t>
+      </w:r>
+      <w:r>
+        <w:t xml:space="preserve"> Identify five words with multiple morphemes from the passage above.</w:t>
+      </w:r>
+    </w:p>
+    <w:p>
+      <w:pPr>
+        <w:spacing w:before="0" w:after="240"/>
+      </w:pPr>
+      <w:r>
+        <w:rPr>
+          <w:i/>
+        </w:rPr>
+        <w:t>[Your answer here]</w:t>
+      </w:r>
+    </w:p>
+    <w:p>
+      <w:pPr>
+        <w:pStyle w:val="ListBullet"/>
+        <w:spacing w:before="0" w:after="60"/>
+      </w:pPr>
       <w:r>
         <w:t>Word 1:</w:t>
       </w:r>
     </w:p>
     <w:p>
       <w:pPr>
-        <w:spacing w:after="120"/>
-      </w:pPr>
-    </w:p>
-    <w:p>
-      <w:pPr>
-        <w:spacing w:after="120"/>
-      </w:pPr>
-    </w:p>
-    <w:p>
-      <w:pPr>
-        <w:spacing w:after="120"/>
-      </w:pPr>
-    </w:p>
-    <w:p>
+        <w:pStyle w:val="ListBullet"/>
+        <w:spacing w:before="0" w:after="60"/>
+      </w:pPr>
       <w:r>
         <w:t>Morphemes:</w:t>
       </w:r>
     </w:p>
     <w:p>
       <w:pPr>
-        <w:spacing w:after="120"/>
-      </w:pPr>
-    </w:p>
-    <w:p>
-      <w:pPr>
-        <w:spacing w:after="120"/>
-      </w:pPr>
-    </w:p>
-    <w:p>
-      <w:pPr>
-        <w:spacing w:after="120"/>
-      </w:pPr>
-    </w:p>
-    <w:p>
+        <w:pStyle w:val="ListBullet"/>
+        <w:spacing w:before="0" w:after="60"/>
+      </w:pPr>
       <w:r>
         <w:t>Word 2:</w:t>
       </w:r>
     </w:p>
     <w:p>
       <w:pPr>
-        <w:spacing w:after="120"/>
-      </w:pPr>
-    </w:p>
-    <w:p>
-      <w:pPr>
-        <w:spacing w:after="120"/>
-      </w:pPr>
-    </w:p>
-    <w:p>
-      <w:pPr>
-        <w:spacing w:after="120"/>
-      </w:pPr>
-    </w:p>
-    <w:p>
+        <w:pStyle w:val="ListBullet"/>
+        <w:spacing w:before="0" w:after="60"/>
+      </w:pPr>
       <w:r>
         <w:t>Morphemes:</w:t>
       </w:r>
     </w:p>
     <w:p>
       <w:pPr>
-        <w:spacing w:after="120"/>
-      </w:pPr>
-    </w:p>
-    <w:p>
-      <w:pPr>
-        <w:spacing w:after="120"/>
-      </w:pPr>
-    </w:p>
-    <w:p>
-      <w:pPr>
-        <w:spacing w:after="120"/>
-      </w:pPr>
-    </w:p>
-    <w:p>
+        <w:pStyle w:val="ListBullet"/>
+        <w:spacing w:before="0" w:after="60"/>
+      </w:pPr>
       <w:r>
         <w:t>Word 3:</w:t>
       </w:r>
     </w:p>
     <w:p>
       <w:pPr>
-        <w:spacing w:after="120"/>
-      </w:pPr>
-    </w:p>
-    <w:p>
-      <w:pPr>
-        <w:spacing w:after="120"/>
-      </w:pPr>
-    </w:p>
-    <w:p>
-      <w:pPr>
-        <w:spacing w:after="120"/>
-      </w:pPr>
-    </w:p>
-    <w:p>
+        <w:pStyle w:val="ListBullet"/>
+        <w:spacing w:before="0" w:after="60"/>
+      </w:pPr>
       <w:r>
         <w:t>Morphemes:</w:t>
       </w:r>
     </w:p>
     <w:p>
       <w:pPr>
-        <w:spacing w:after="120"/>
-      </w:pPr>
-    </w:p>
-    <w:p>
-      <w:pPr>
-        <w:spacing w:after="120"/>
-      </w:pPr>
-    </w:p>
-    <w:p>
-      <w:pPr>
-        <w:spacing w:after="120"/>
-      </w:pPr>
-    </w:p>
-    <w:p>
+        <w:pStyle w:val="ListBullet"/>
+        <w:spacing w:before="0" w:after="60"/>
+      </w:pPr>
       <w:r>
         <w:t>Word 4:</w:t>
       </w:r>
     </w:p>
     <w:p>
       <w:pPr>
-        <w:spacing w:after="120"/>
-      </w:pPr>
-    </w:p>
-    <w:p>
-      <w:pPr>
-        <w:spacing w:after="120"/>
-      </w:pPr>
-    </w:p>
-    <w:p>
-      <w:pPr>
-        <w:spacing w:after="120"/>
-      </w:pPr>
-    </w:p>
-    <w:p>
+        <w:pStyle w:val="ListBullet"/>
+        <w:spacing w:before="0" w:after="60"/>
+      </w:pPr>
       <w:r>
         <w:t>Morphemes:</w:t>
       </w:r>
     </w:p>
     <w:p>
       <w:pPr>
-        <w:spacing w:after="120"/>
-      </w:pPr>
-    </w:p>
-    <w:p>
-      <w:pPr>
-        <w:spacing w:after="120"/>
-      </w:pPr>
-    </w:p>
-    <w:p>
-      <w:pPr>
-        <w:spacing w:after="120"/>
-      </w:pPr>
-    </w:p>
-    <w:p>
+        <w:pStyle w:val="ListBullet"/>
+        <w:spacing w:before="0" w:after="60"/>
+      </w:pPr>
       <w:r>
         <w:t>Word 5:</w:t>
       </w:r>
     </w:p>
     <w:p>
       <w:pPr>
-        <w:spacing w:after="120"/>
-      </w:pPr>
-    </w:p>
-    <w:p>
-      <w:pPr>
-        <w:spacing w:after="120"/>
-      </w:pPr>
-    </w:p>
-    <w:p>
-      <w:pPr>
-        <w:spacing w:after="120"/>
-      </w:pPr>
-    </w:p>
-    <w:p>
+        <w:pStyle w:val="ListBullet"/>
+        <w:spacing w:before="0" w:after="60"/>
+      </w:pPr>
       <w:r>
         <w:t>Morphemes:</w:t>
       </w:r>
     </w:p>
     <w:p>
       <w:pPr>
-        <w:spacing w:after="120"/>
-      </w:pPr>
-    </w:p>
-    <w:p>
-      <w:pPr>
-        <w:spacing w:after="120"/>
-      </w:pPr>
-    </w:p>
-    <w:p>
-      <w:pPr>
-        <w:spacing w:after="120"/>
-      </w:pPr>
-    </w:p>
-    <w:p/>
-    <w:p/>
-    <w:p>
-      <w:pPr>
-        <w:pStyle w:val="Heading1"/>
+        <w:pStyle w:val="Heading2"/>
+        <w:spacing w:before="240" w:after="120"/>
       </w:pPr>
       <w:r>
-        <w:t>Part 5: Analysis and Reflection (approx. 10 minutes)</w:t>
+        <w:t>Comparing Morphological Choices</w:t>
       </w:r>
     </w:p>
     <w:p>
       <w:pPr>
-        <w:spacing w:before="120"/>
+        <w:spacing w:before="180" w:after="60"/>
       </w:pPr>
       <w:r>
         <w:rPr>
           <w:b/>
         </w:rPr>
-        <w:t xml:space="preserve">Instructions: </w:t>
+        <w:t>Instructions</w:t>
+      </w:r>
+    </w:p>
+    <w:p>
+      <w:pPr>
+        <w:spacing w:before="0" w:after="60"/>
+      </w:pPr>
+      <w:r>
+        <w:t>Read the two paragraphs below. Both describe the same situation, but each sentence makes different morphological choices—some use affixed forms (</w:t>
       </w:r>
       <w:r>
-        <w:t>Answer the following questions, explaining your reasoning.</w:t>
+        <w:rPr>
+          <w:i/>
+        </w:rPr>
+        <w:t>reread</w:t>
+      </w:r>
+      <w:r>
+        <w:t xml:space="preserve">, </w:t>
+      </w:r>
+      <w:r>
+        <w:rPr>
+          <w:i/>
+        </w:rPr>
+        <w:t>unfairly</w:t>
+      </w:r>
+      <w:r>
+        <w:t>) while others use descriptive phrases (</w:t>
+      </w:r>
+      <w:r>
+        <w:rPr>
+          <w:i/>
+        </w:rPr>
+        <w:t>read again</w:t>
+      </w:r>
+      <w:r>
+        <w:t xml:space="preserve">, </w:t>
+      </w:r>
+      <w:r>
+        <w:rPr>
+          <w:i/>
+        </w:rPr>
+        <w:t>in an unfair manner</w:t>
+      </w:r>
+      <w:r>
+        <w:t>). In Paragraph 2, every choice is swapped: what was an affix becomes a phrase, and vice versa.</w:t>
       </w:r>
     </w:p>
-    <w:p/>
     <w:p>
       <w:pPr>
-        <w:spacing w:before="240"/>
+        <w:spacing w:before="0" w:after="60"/>
+      </w:pPr>
+      <w:r>
+        <w:t>Neither paragraph is entirely better than the other. Each contains some choices that improve the writing and some that weaken it.</w:t>
+      </w:r>
+    </w:p>
+    <w:p>
+      <w:pPr>
+        <w:spacing w:before="180" w:after="60"/>
       </w:pPr>
       <w:r>
         <w:rPr>
           <w:b/>
         </w:rPr>
-        <w:t>15. Complex words are built up step by step, with each morpheme attaching in a specific order. Track the formation of the word unprecedented by identifying the base and then showing the order in which morphemes attach.</w:t>
+        <w:t>Paragraph 1</w:t>
       </w:r>
     </w:p>
     <w:p>
       <w:pPr>
-        <w:spacing w:after="120"/>
-      </w:pPr>
+        <w:spacing w:before="0" w:after="60"/>
+      </w:pPr>
+      <w:r>
+        <w:rPr>
+          <w:i/>
+        </w:rPr>
+        <w:t>The hiring committee re-reviewed the applications after discovering that several candidates had been evaluated in an unfair manner. The lead reviewer, who had assessed the submissions carelessly at first, now worked with unusual diligence. Two applicants who had seemed underqualified actually possessed experience that the committee had failed to recognize previously. After reaching their decision, they resubmitted the recommendations to HR, confident that the process was now irreproachable.</w:t>
+      </w:r>
     </w:p>
     <w:p>
       <w:pPr>
-        <w:spacing w:after="120"/>
-      </w:pPr>
+        <w:spacing w:before="0" w:after="60"/>
+      </w:pPr>
+      <w:r>
+        <w:rPr>
+          <w:i/>
+        </w:rPr>
+        <w:t>HR, however, responded unfavorably to the revised documentation. The department head believed the committee had misjudged several candidates and requested that they consider the selections again. The committee members, though initially not satisfied with this feedback, reviewed the criticisms thoughtfully. They discovered that certain qualifications had been overvalued while others had gone without notice. After rewriting their justifications with great care, they submitted the final version for a third time, which HR found unobjectionable.</w:t>
+      </w:r>
     </w:p>
     <w:p>
       <w:pPr>
-        <w:spacing w:after="120"/>
-      </w:pPr>
-    </w:p>
-    <w:p>
-      <w:pPr>
-        <w:spacing w:after="120"/>
-      </w:pPr>
-    </w:p>
-    <w:p>
-      <w:pPr>
-        <w:spacing w:after="120"/>
-      </w:pPr>
-    </w:p>
-    <w:p>
-      <w:pPr>
-        <w:spacing w:before="240"/>
+        <w:spacing w:before="180" w:after="60"/>
       </w:pPr>
       <w:r>
         <w:rPr>
           <w:b/>
-          <w:i/>
         </w:rPr>
-        <w:t>Example (completed):</w:t>
+        <w:t>Paragraph 2</w:t>
       </w:r>
     </w:p>
     <w:p>
+      <w:pPr>
+        <w:spacing w:before="0" w:after="60"/>
+      </w:pPr>
       <w:r>
-        <w:t>Word: unhappiness</w:t>
+        <w:rPr>
+          <w:i/>
+        </w:rPr>
+        <w:t>The hiring committee reviewed the applications again after discovering that several candidates had been evaluated unfairly. The lead reviewer, who had assessed the submissions without care at first, now worked unusually diligently. Two applicants who had seemed insufficiently qualified actually possessed previously unrecognized experience. After deciding, they submitted the recommendations to HR again, confident that the process was now beyond reproach.</w:t>
       </w:r>
     </w:p>
     <w:p>
+      <w:pPr>
+        <w:spacing w:before="0" w:after="60"/>
+      </w:pPr>
       <w:r>
-        <w:t>Formation:</w:t>
+        <w:rPr>
+          <w:i/>
+        </w:rPr>
+        <w:t>HR, however, responded in an unfavorable manner to the revised documentation. The department head believed the committee had made misjudgments about several candidates and requested that they reconsider the selections. The committee members, though initially dissatisfied with this feedback, reviewed the criticisms in a thoughtful manner. They discovered that certain qualifications had been valued too highly while others had gone unnoticed. After writing their justifications again carefully, they resubmitted the final version, which HR found without objection.</w:t>
       </w:r>
     </w:p>
     <w:p>
+      <w:pPr>
+        <w:spacing w:before="180" w:after="60"/>
+      </w:pPr>
       <w:r>
-        <w:t>1. happy (base—adjective)</w:t>
+        <w:rPr>
+          <w:b/>
+        </w:rPr>
+        <w:t>Exercises</w:t>
       </w:r>
     </w:p>
     <w:p>
+      <w:pPr>
+        <w:spacing w:before="0" w:after="60"/>
+      </w:pPr>
       <w:r>
-        <w:t>2. unhappy (un- + happy—adjective meaning "not happy")</w:t>
+        <w:rPr>
+          <w:i/>
+        </w:rPr>
+        <w:t>Exercise 20.</w:t>
+      </w:r>
+      <w:r>
+        <w:t xml:space="preserve"> Identify one position where Paragraph 1 makes the better choice. Quote both versions (from Paragraph 1 and Paragraph 2), and explain why Paragraph 1's version is more effective. Consider factors like clarity, concision, and naturalness.</w:t>
       </w:r>
     </w:p>
     <w:p>
+      <w:pPr>
+        <w:spacing w:before="0" w:after="240"/>
+      </w:pPr>
       <w:r>
-        <w:t>3. unhappiness (unhappy + -ness—noun meaning "the state of being unhappy")</w:t>
-      </w:r>
-    </w:p>
-    <w:p/>
-    <w:p>
-      <w:r>
-        <w:t>Word: unprecedented</w:t>
+        <w:rPr>
+          <w:i/>
+        </w:rPr>
+        <w:t>[Your answer here]</w:t>
       </w:r>
     </w:p>
     <w:p>
+      <w:pPr>
+        <w:spacing w:before="0" w:after="60"/>
+      </w:pPr>
       <w:r>
-        <w:t>Formation:</w:t>
+        <w:rPr>
+          <w:i/>
+        </w:rPr>
+        <w:t>Exercise 21.</w:t>
+      </w:r>
+      <w:r>
+        <w:t xml:space="preserve"> Identify one position where Paragraph 2 makes the better choice. Quote both versions, and explain why Paragraph 2's version is more effective.</w:t>
       </w:r>
     </w:p>
-    <w:p/>
     <w:p>
+      <w:pPr>
+        <w:spacing w:before="0" w:after="240"/>
+      </w:pPr>
       <w:r>
-        <w:t>Total estimated time: 30-40 minutes</w:t>
+        <w:rPr>
+          <w:i/>
+        </w:rPr>
+        <w:t>[Your answer here]</w:t>
+      </w:r>
+    </w:p>
+    <w:p>
+      <w:pPr>
+        <w:spacing w:before="0" w:after="60"/>
+      </w:pPr>
+      <w:r>
+        <w:rPr>
+          <w:i/>
+        </w:rPr>
+        <w:t>Exercise 22.</w:t>
+      </w:r>
+      <w:r>
+        <w:t xml:space="preserve"> Based on your analysis, write 2-3 sentences explaining what factors help you decide when to use an affixed form versus a descriptive phrase.</w:t>
+      </w:r>
+    </w:p>
+    <w:p>
+      <w:pPr>
+        <w:spacing w:before="0" w:after="240"/>
+      </w:pPr>
+      <w:r>
+        <w:rPr>
+          <w:i/>
+        </w:rPr>
+        <w:t>[Your answer here]</w:t>
+      </w:r>
+    </w:p>
+    <w:p>
+      <w:pPr>
+        <w:spacing w:before="0" w:after="60"/>
+      </w:pPr>
+      <w:r>
+        <w:rPr>
+          <w:i/>
+        </w:rPr>
+        <w:t>Total estimated time: 50-60 minutes</w:t>
       </w:r>
     </w:p>
     <w:sectPr>
@@ -1577,12 +2064,9 @@
     <w:name w:val="Normal"/>
     <w:qFormat/>
     <w:rsid w:val="00FC693F"/>
-    <w:pPr>
-      <w:spacing w:after="120" w:line="276" w:lineRule="auto"/>
-    </w:pPr>
     <w:rPr>
-      <w:rFonts w:ascii="Times New Roman" w:hAnsi="Times New Roman"/>
-      <w:sz w:val="24"/>
+      <w:rFonts w:ascii="Garamond" w:hAnsi="Garamond"/>
+      <w:sz w:val="22"/>
     </w:rPr>
   </w:style>
   <w:style w:type="paragraph" w:styleId="Header">
@@ -1644,7 +2128,7 @@
       <w:outlineLvl w:val="0"/>
     </w:pPr>
     <w:rPr>
-      <w:rFonts w:asciiTheme="majorHAnsi" w:eastAsiaTheme="majorEastAsia" w:hAnsiTheme="majorHAnsi" w:cstheme="majorBidi"/>
+      <w:rFonts w:asciiTheme="majorHAnsi" w:eastAsiaTheme="majorEastAsia" w:hAnsiTheme="majorHAnsi" w:cstheme="majorBidi" w:ascii="Open Sans" w:hAnsi="Open Sans"/>
       <w:b/>
       <w:bCs/>
       <w:color w:val="365F91" w:themeColor="accent1" w:themeShade="BF"/>
@@ -1668,7 +2152,7 @@
       <w:outlineLvl w:val="1"/>
     </w:pPr>
     <w:rPr>
-      <w:rFonts w:asciiTheme="majorHAnsi" w:eastAsiaTheme="majorEastAsia" w:hAnsiTheme="majorHAnsi" w:cstheme="majorBidi"/>
+      <w:rFonts w:asciiTheme="majorHAnsi" w:eastAsiaTheme="majorEastAsia" w:hAnsiTheme="majorHAnsi" w:cstheme="majorBidi" w:ascii="Open Sans" w:hAnsi="Open Sans"/>
       <w:b/>
       <w:bCs/>
       <w:color w:val="4F81BD" w:themeColor="accent1"/>
@@ -1692,7 +2176,7 @@
       <w:outlineLvl w:val="2"/>
     </w:pPr>
     <w:rPr>
-      <w:rFonts w:asciiTheme="majorHAnsi" w:eastAsiaTheme="majorEastAsia" w:hAnsiTheme="majorHAnsi" w:cstheme="majorBidi"/>
+      <w:rFonts w:asciiTheme="majorHAnsi" w:eastAsiaTheme="majorEastAsia" w:hAnsiTheme="majorHAnsi" w:cstheme="majorBidi" w:ascii="Open Sans" w:hAnsi="Open Sans"/>
       <w:b/>
       <w:bCs/>
       <w:color w:val="4F81BD" w:themeColor="accent1"/>

--- a/Homework/Chapter 04 Homework.docx
+++ b/Homework/Chapter 04 Homework.docx
@@ -28,20 +28,134 @@
     </w:p>
     <w:p>
       <w:pPr>
-        <w:pStyle w:val="Heading2"/>
-        <w:spacing w:before="240" w:after="120"/>
+        <w:spacing w:before="120" w:after="120"/>
       </w:pPr>
       <w:r>
-        <w:t>Morpheme Identification</w:t>
+        <w:rPr>
+          <w:b/>
+          <w:sz w:val="24"/>
+        </w:rPr>
+        <w:t>Overview</w:t>
       </w:r>
     </w:p>
     <w:p>
       <w:pPr>
-        <w:spacing w:before="180" w:after="60"/>
+        <w:ind w:left="360"/>
+        <w:spacing w:before="0" w:after="40"/>
       </w:pPr>
       <w:r>
         <w:rPr>
           <w:b/>
+        </w:rPr>
+        <w:t xml:space="preserve">Section 1: </w:t>
+      </w:r>
+      <w:r>
+        <w:t>Morpheme Identification (~30 min)</w:t>
+      </w:r>
+    </w:p>
+    <w:p>
+      <w:pPr>
+        <w:ind w:left="360"/>
+        <w:spacing w:before="0" w:after="40"/>
+      </w:pPr>
+      <w:r>
+        <w:rPr>
+          <w:b/>
+        </w:rPr>
+        <w:t xml:space="preserve">Section 2: </w:t>
+      </w:r>
+      <w:r>
+        <w:t>Morphemes for Economy (~40 min)</w:t>
+      </w:r>
+    </w:p>
+    <w:p>
+      <w:pPr>
+        <w:ind w:left="360"/>
+        <w:spacing w:before="0" w:after="40"/>
+      </w:pPr>
+      <w:r>
+        <w:rPr>
+          <w:b/>
+        </w:rPr>
+        <w:t xml:space="preserve">Section 3: </w:t>
+      </w:r>
+      <w:r>
+        <w:t>Word Building (~40 min)</w:t>
+      </w:r>
+    </w:p>
+    <w:p>
+      <w:pPr>
+        <w:ind w:left="360"/>
+        <w:spacing w:before="0" w:after="40"/>
+      </w:pPr>
+      <w:r>
+        <w:rPr>
+          <w:b/>
+        </w:rPr>
+        <w:t xml:space="preserve">Section 4: </w:t>
+      </w:r>
+      <w:r>
+        <w:t>Morpheme Identification in Context (~50 min)</w:t>
+      </w:r>
+    </w:p>
+    <w:p>
+      <w:pPr>
+        <w:ind w:left="360"/>
+        <w:spacing w:before="0" w:after="40"/>
+      </w:pPr>
+      <w:r>
+        <w:rPr>
+          <w:b/>
+        </w:rPr>
+        <w:t xml:space="preserve">Section 5: </w:t>
+      </w:r>
+      <w:r>
+        <w:t>Comparing Morphological Choices (~30 min)</w:t>
+      </w:r>
+    </w:p>
+    <w:p>
+      <w:pPr>
+        <w:ind w:left="360"/>
+        <w:spacing w:before="120" w:after="240"/>
+      </w:pPr>
+      <w:r>
+        <w:rPr>
+          <w:b/>
+        </w:rPr>
+        <w:t xml:space="preserve">Total estimated time: </w:t>
+      </w:r>
+      <w:r>
+        <w:t>~190 minutes</w:t>
+      </w:r>
+    </w:p>
+    <w:p>
+      <w:pPr>
+        <w:spacing w:before="0" w:after="240"/>
+      </w:pPr>
+      <w:r>
+        <w:t>──────────────────────────────────────────────────</w:t>
+      </w:r>
+    </w:p>
+    <w:p>
+      <w:pPr>
+        <w:spacing w:before="240" w:after="120"/>
+      </w:pPr>
+      <w:r>
+        <w:rPr>
+          <w:b/>
+          <w:sz w:val="24"/>
+        </w:rPr>
+        <w:t>Section 1: Morpheme Identification</w:t>
+      </w:r>
+    </w:p>
+    <w:p>
+      <w:pPr>
+        <w:spacing w:before="180" w:after="60"/>
+      </w:pPr>
+      <w:r>
+        <w:rPr>
+          <w:b/>
+          <w:i/>
         </w:rPr>
         <w:t>Instructions</w:t>
       </w:r>
@@ -136,6 +250,7 @@
       <w:r>
         <w:rPr>
           <w:b/>
+          <w:i/>
         </w:rPr>
         <w:t>Example (completed)</w:t>
       </w:r>
@@ -247,19 +362,20 @@
       <w:r>
         <w:rPr>
           <w:b/>
+          <w:i/>
         </w:rPr>
         <w:t>Exercises</w:t>
       </w:r>
     </w:p>
     <w:p>
       <w:pPr>
-        <w:spacing w:before="0" w:after="60"/>
+        <w:spacing w:before="120" w:after="60"/>
       </w:pPr>
       <w:r>
         <w:rPr>
-          <w:i/>
+          <w:b/>
         </w:rPr>
-        <w:t>Exercise 1.</w:t>
+        <w:t xml:space="preserve">1.A  </w:t>
       </w:r>
       <w:r>
         <w:t xml:space="preserve"> </w:t>
@@ -273,24 +389,26 @@
     </w:p>
     <w:p>
       <w:pPr>
+        <w:ind w:left="504"/>
         <w:spacing w:before="0" w:after="240"/>
       </w:pPr>
       <w:r>
         <w:rPr>
           <w:i/>
+          <w:color w:val="808080"/>
         </w:rPr>
         <w:t>[Your answer here]</w:t>
       </w:r>
     </w:p>
     <w:p>
       <w:pPr>
-        <w:spacing w:before="0" w:after="60"/>
+        <w:spacing w:before="120" w:after="60"/>
       </w:pPr>
       <w:r>
         <w:rPr>
-          <w:i/>
+          <w:b/>
         </w:rPr>
-        <w:t>Exercise 2.</w:t>
+        <w:t xml:space="preserve">1.B  </w:t>
       </w:r>
       <w:r>
         <w:t xml:space="preserve"> </w:t>
@@ -304,24 +422,26 @@
     </w:p>
     <w:p>
       <w:pPr>
+        <w:ind w:left="504"/>
         <w:spacing w:before="0" w:after="240"/>
       </w:pPr>
       <w:r>
         <w:rPr>
           <w:i/>
+          <w:color w:val="808080"/>
         </w:rPr>
         <w:t>[Your answer here]</w:t>
       </w:r>
     </w:p>
     <w:p>
       <w:pPr>
-        <w:spacing w:before="0" w:after="60"/>
+        <w:spacing w:before="120" w:after="60"/>
       </w:pPr>
       <w:r>
         <w:rPr>
-          <w:i/>
+          <w:b/>
         </w:rPr>
-        <w:t>Exercise 3.</w:t>
+        <w:t xml:space="preserve">1.C  </w:t>
       </w:r>
       <w:r>
         <w:t xml:space="preserve"> </w:t>
@@ -335,24 +455,26 @@
     </w:p>
     <w:p>
       <w:pPr>
+        <w:ind w:left="504"/>
         <w:spacing w:before="0" w:after="240"/>
       </w:pPr>
       <w:r>
         <w:rPr>
           <w:i/>
+          <w:color w:val="808080"/>
         </w:rPr>
         <w:t>[Your answer here]</w:t>
       </w:r>
     </w:p>
     <w:p>
       <w:pPr>
-        <w:spacing w:before="0" w:after="60"/>
+        <w:spacing w:before="120" w:after="60"/>
       </w:pPr>
       <w:r>
         <w:rPr>
-          <w:i/>
+          <w:b/>
         </w:rPr>
-        <w:t>Exercise 4.</w:t>
+        <w:t xml:space="preserve">1.D  </w:t>
       </w:r>
       <w:r>
         <w:t xml:space="preserve"> </w:t>
@@ -366,24 +488,26 @@
     </w:p>
     <w:p>
       <w:pPr>
+        <w:ind w:left="504"/>
         <w:spacing w:before="0" w:after="240"/>
       </w:pPr>
       <w:r>
         <w:rPr>
           <w:i/>
+          <w:color w:val="808080"/>
         </w:rPr>
         <w:t>[Your answer here]</w:t>
       </w:r>
     </w:p>
     <w:p>
       <w:pPr>
-        <w:spacing w:before="0" w:after="60"/>
+        <w:spacing w:before="120" w:after="60"/>
       </w:pPr>
       <w:r>
         <w:rPr>
-          <w:i/>
+          <w:b/>
         </w:rPr>
-        <w:t>Exercise 5.</w:t>
+        <w:t xml:space="preserve">1.E  </w:t>
       </w:r>
       <w:r>
         <w:t xml:space="preserve"> </w:t>
@@ -397,24 +521,26 @@
     </w:p>
     <w:p>
       <w:pPr>
+        <w:ind w:left="504"/>
         <w:spacing w:before="0" w:after="240"/>
       </w:pPr>
       <w:r>
         <w:rPr>
           <w:i/>
+          <w:color w:val="808080"/>
         </w:rPr>
         <w:t>[Your answer here]</w:t>
       </w:r>
     </w:p>
     <w:p>
       <w:pPr>
-        <w:spacing w:before="0" w:after="60"/>
+        <w:spacing w:before="120" w:after="60"/>
       </w:pPr>
       <w:r>
         <w:rPr>
-          <w:i/>
+          <w:b/>
         </w:rPr>
-        <w:t>Exercise 6.</w:t>
+        <w:t xml:space="preserve">1.F  </w:t>
       </w:r>
       <w:r>
         <w:t xml:space="preserve"> </w:t>
@@ -428,24 +554,26 @@
     </w:p>
     <w:p>
       <w:pPr>
+        <w:ind w:left="504"/>
         <w:spacing w:before="0" w:after="240"/>
       </w:pPr>
       <w:r>
         <w:rPr>
           <w:i/>
+          <w:color w:val="808080"/>
         </w:rPr>
         <w:t>[Your answer here]</w:t>
       </w:r>
     </w:p>
     <w:p>
       <w:pPr>
-        <w:spacing w:before="0" w:after="60"/>
+        <w:spacing w:before="120" w:after="60"/>
       </w:pPr>
       <w:r>
         <w:rPr>
-          <w:i/>
+          <w:b/>
         </w:rPr>
-        <w:t>Exercise 7.</w:t>
+        <w:t xml:space="preserve">1.G  </w:t>
       </w:r>
       <w:r>
         <w:t xml:space="preserve"> </w:t>
@@ -459,24 +587,26 @@
     </w:p>
     <w:p>
       <w:pPr>
+        <w:ind w:left="504"/>
         <w:spacing w:before="0" w:after="240"/>
       </w:pPr>
       <w:r>
         <w:rPr>
           <w:i/>
+          <w:color w:val="808080"/>
         </w:rPr>
         <w:t>[Your answer here]</w:t>
       </w:r>
     </w:p>
     <w:p>
       <w:pPr>
-        <w:spacing w:before="0" w:after="60"/>
+        <w:spacing w:before="120" w:after="60"/>
       </w:pPr>
       <w:r>
         <w:rPr>
-          <w:i/>
+          <w:b/>
         </w:rPr>
-        <w:t>Exercise 8.</w:t>
+        <w:t xml:space="preserve">1.H  </w:t>
       </w:r>
       <w:r>
         <w:t xml:space="preserve"> </w:t>
@@ -490,24 +620,26 @@
     </w:p>
     <w:p>
       <w:pPr>
+        <w:ind w:left="504"/>
         <w:spacing w:before="0" w:after="240"/>
       </w:pPr>
       <w:r>
         <w:rPr>
           <w:i/>
+          <w:color w:val="808080"/>
         </w:rPr>
         <w:t>[Your answer here]</w:t>
       </w:r>
     </w:p>
     <w:p>
       <w:pPr>
-        <w:spacing w:before="0" w:after="60"/>
+        <w:spacing w:before="120" w:after="60"/>
       </w:pPr>
       <w:r>
         <w:rPr>
-          <w:i/>
+          <w:b/>
         </w:rPr>
-        <w:t>Exercise 9.</w:t>
+        <w:t xml:space="preserve">1.I  </w:t>
       </w:r>
       <w:r>
         <w:t xml:space="preserve"> </w:t>
@@ -521,24 +653,26 @@
     </w:p>
     <w:p>
       <w:pPr>
+        <w:ind w:left="504"/>
         <w:spacing w:before="0" w:after="240"/>
       </w:pPr>
       <w:r>
         <w:rPr>
           <w:i/>
+          <w:color w:val="808080"/>
         </w:rPr>
         <w:t>[Your answer here]</w:t>
       </w:r>
     </w:p>
     <w:p>
       <w:pPr>
-        <w:spacing w:before="0" w:after="60"/>
+        <w:spacing w:before="120" w:after="60"/>
       </w:pPr>
       <w:r>
         <w:rPr>
-          <w:i/>
+          <w:b/>
         </w:rPr>
-        <w:t>Exercise 10.</w:t>
+        <w:t xml:space="preserve">1.J  </w:t>
       </w:r>
       <w:r>
         <w:t xml:space="preserve"> </w:t>
@@ -552,22 +686,27 @@
     </w:p>
     <w:p>
       <w:pPr>
+        <w:ind w:left="504"/>
         <w:spacing w:before="0" w:after="240"/>
       </w:pPr>
       <w:r>
         <w:rPr>
           <w:i/>
+          <w:color w:val="808080"/>
         </w:rPr>
         <w:t>[Your answer here]</w:t>
       </w:r>
     </w:p>
     <w:p>
       <w:pPr>
-        <w:pStyle w:val="Heading2"/>
         <w:spacing w:before="240" w:after="120"/>
       </w:pPr>
       <w:r>
-        <w:t>Morphemes for Economy</w:t>
+        <w:rPr>
+          <w:b/>
+          <w:sz w:val="24"/>
+        </w:rPr>
+        <w:t>Section 2: Morphemes for Economy</w:t>
       </w:r>
     </w:p>
     <w:p>
@@ -577,6 +716,7 @@
       <w:r>
         <w:rPr>
           <w:b/>
+          <w:i/>
         </w:rPr>
         <w:t>Instructions</w:t>
       </w:r>
@@ -596,6 +736,7 @@
       <w:r>
         <w:rPr>
           <w:b/>
+          <w:i/>
         </w:rPr>
         <w:t>Example (completed)</w:t>
       </w:r>
@@ -658,19 +799,20 @@
       <w:r>
         <w:rPr>
           <w:b/>
+          <w:i/>
         </w:rPr>
         <w:t>Exercises</w:t>
       </w:r>
     </w:p>
     <w:p>
       <w:pPr>
-        <w:spacing w:before="0" w:after="60"/>
+        <w:spacing w:before="120" w:after="60"/>
       </w:pPr>
       <w:r>
         <w:rPr>
-          <w:i/>
+          <w:b/>
         </w:rPr>
-        <w:t>Exercise 11.</w:t>
+        <w:t xml:space="preserve">2.A  </w:t>
       </w:r>
       <w:r>
         <w:t xml:space="preserve"> They designed the memorial </w:t>
@@ -687,11 +829,13 @@
     </w:p>
     <w:p>
       <w:pPr>
+        <w:ind w:left="504"/>
         <w:spacing w:before="0" w:after="240"/>
       </w:pPr>
       <w:r>
         <w:rPr>
           <w:i/>
+          <w:color w:val="808080"/>
         </w:rPr>
         <w:t>[Your answer here]</w:t>
       </w:r>
@@ -716,13 +860,13 @@
     </w:p>
     <w:p>
       <w:pPr>
-        <w:spacing w:before="0" w:after="60"/>
+        <w:spacing w:before="120" w:after="60"/>
       </w:pPr>
       <w:r>
         <w:rPr>
-          <w:i/>
+          <w:b/>
         </w:rPr>
-        <w:t>Exercise 12.</w:t>
+        <w:t xml:space="preserve">2.B  </w:t>
       </w:r>
       <w:r>
         <w:t xml:space="preserve"> He watched his favorite film </w:t>
@@ -739,11 +883,13 @@
     </w:p>
     <w:p>
       <w:pPr>
+        <w:ind w:left="504"/>
         <w:spacing w:before="0" w:after="240"/>
       </w:pPr>
       <w:r>
         <w:rPr>
           <w:i/>
+          <w:color w:val="808080"/>
         </w:rPr>
         <w:t>[Your answer here]</w:t>
       </w:r>
@@ -768,13 +914,13 @@
     </w:p>
     <w:p>
       <w:pPr>
-        <w:spacing w:before="0" w:after="60"/>
+        <w:spacing w:before="120" w:after="60"/>
       </w:pPr>
       <w:r>
         <w:rPr>
-          <w:i/>
+          <w:b/>
         </w:rPr>
-        <w:t>Exercise 13.</w:t>
+        <w:t xml:space="preserve">2.C  </w:t>
       </w:r>
       <w:r>
         <w:t xml:space="preserve"> The test results were </w:t>
@@ -791,11 +937,13 @@
     </w:p>
     <w:p>
       <w:pPr>
+        <w:ind w:left="504"/>
         <w:spacing w:before="0" w:after="240"/>
       </w:pPr>
       <w:r>
         <w:rPr>
           <w:i/>
+          <w:color w:val="808080"/>
         </w:rPr>
         <w:t>[Your answer here]</w:t>
       </w:r>
@@ -820,13 +968,13 @@
     </w:p>
     <w:p>
       <w:pPr>
-        <w:spacing w:before="0" w:after="60"/>
+        <w:spacing w:before="120" w:after="60"/>
       </w:pPr>
       <w:r>
         <w:rPr>
-          <w:i/>
+          <w:b/>
         </w:rPr>
-        <w:t>Exercise 14.</w:t>
+        <w:t xml:space="preserve">2.D  </w:t>
       </w:r>
       <w:r>
         <w:t xml:space="preserve"> She completed the calculations </w:t>
@@ -843,11 +991,13 @@
     </w:p>
     <w:p>
       <w:pPr>
+        <w:ind w:left="504"/>
         <w:spacing w:before="0" w:after="240"/>
       </w:pPr>
       <w:r>
         <w:rPr>
           <w:i/>
+          <w:color w:val="808080"/>
         </w:rPr>
         <w:t>[Your answer here]</w:t>
       </w:r>
@@ -872,13 +1022,13 @@
     </w:p>
     <w:p>
       <w:pPr>
-        <w:spacing w:before="0" w:after="60"/>
+        <w:spacing w:before="120" w:after="60"/>
       </w:pPr>
       <w:r>
         <w:rPr>
-          <w:i/>
+          <w:b/>
         </w:rPr>
-        <w:t>Exercise 15.</w:t>
+        <w:t xml:space="preserve">2.E  </w:t>
       </w:r>
       <w:r>
         <w:t xml:space="preserve"> The technician had connected the wires </w:t>
@@ -895,11 +1045,13 @@
     </w:p>
     <w:p>
       <w:pPr>
+        <w:ind w:left="504"/>
         <w:spacing w:before="0" w:after="240"/>
       </w:pPr>
       <w:r>
         <w:rPr>
           <w:i/>
+          <w:color w:val="808080"/>
         </w:rPr>
         <w:t>[Your answer here]</w:t>
       </w:r>
@@ -924,11 +1076,14 @@
     </w:p>
     <w:p>
       <w:pPr>
-        <w:pStyle w:val="Heading2"/>
         <w:spacing w:before="240" w:after="120"/>
       </w:pPr>
       <w:r>
-        <w:t>Word Building</w:t>
+        <w:rPr>
+          <w:b/>
+          <w:sz w:val="24"/>
+        </w:rPr>
+        <w:t>Section 3: Word Building</w:t>
       </w:r>
     </w:p>
     <w:p>
@@ -938,6 +1093,7 @@
       <w:r>
         <w:rPr>
           <w:b/>
+          <w:i/>
         </w:rPr>
         <w:t>Instructions</w:t>
       </w:r>
@@ -957,6 +1113,7 @@
       <w:r>
         <w:rPr>
           <w:b/>
+          <w:i/>
         </w:rPr>
         <w:t>Example (completed)</w:t>
       </w:r>
@@ -1036,19 +1193,20 @@
       <w:r>
         <w:rPr>
           <w:b/>
+          <w:i/>
         </w:rPr>
         <w:t>Exercises</w:t>
       </w:r>
     </w:p>
     <w:p>
       <w:pPr>
-        <w:spacing w:before="0" w:after="60"/>
+        <w:spacing w:before="120" w:after="60"/>
       </w:pPr>
       <w:r>
         <w:rPr>
-          <w:i/>
+          <w:b/>
         </w:rPr>
-        <w:t>Exercise 16.</w:t>
+        <w:t xml:space="preserve">3.A  </w:t>
       </w:r>
       <w:r>
         <w:t xml:space="preserve"> Base word: </w:t>
@@ -1062,11 +1220,13 @@
     </w:p>
     <w:p>
       <w:pPr>
+        <w:ind w:left="504"/>
         <w:spacing w:before="0" w:after="240"/>
       </w:pPr>
       <w:r>
         <w:rPr>
           <w:i/>
+          <w:color w:val="808080"/>
         </w:rPr>
         <w:t>[Your answer here]</w:t>
       </w:r>
@@ -1109,13 +1269,13 @@
     </w:p>
     <w:p>
       <w:pPr>
-        <w:spacing w:before="0" w:after="60"/>
+        <w:spacing w:before="120" w:after="60"/>
       </w:pPr>
       <w:r>
         <w:rPr>
-          <w:i/>
+          <w:b/>
         </w:rPr>
-        <w:t>Exercise 17.</w:t>
+        <w:t xml:space="preserve">3.B  </w:t>
       </w:r>
       <w:r>
         <w:t xml:space="preserve"> Base word: </w:t>
@@ -1129,11 +1289,13 @@
     </w:p>
     <w:p>
       <w:pPr>
+        <w:ind w:left="504"/>
         <w:spacing w:before="0" w:after="240"/>
       </w:pPr>
       <w:r>
         <w:rPr>
           <w:i/>
+          <w:color w:val="808080"/>
         </w:rPr>
         <w:t>[Your answer here]</w:t>
       </w:r>
@@ -1176,13 +1338,13 @@
     </w:p>
     <w:p>
       <w:pPr>
-        <w:spacing w:before="0" w:after="60"/>
+        <w:spacing w:before="120" w:after="60"/>
       </w:pPr>
       <w:r>
         <w:rPr>
-          <w:i/>
+          <w:b/>
         </w:rPr>
-        <w:t>Exercise 18.</w:t>
+        <w:t xml:space="preserve">3.C  </w:t>
       </w:r>
       <w:r>
         <w:t xml:space="preserve"> Base word: </w:t>
@@ -1196,11 +1358,13 @@
     </w:p>
     <w:p>
       <w:pPr>
+        <w:ind w:left="504"/>
         <w:spacing w:before="0" w:after="240"/>
       </w:pPr>
       <w:r>
         <w:rPr>
           <w:i/>
+          <w:color w:val="808080"/>
         </w:rPr>
         <w:t>[Your answer here]</w:t>
       </w:r>
@@ -1243,11 +1407,14 @@
     </w:p>
     <w:p>
       <w:pPr>
-        <w:pStyle w:val="Heading2"/>
         <w:spacing w:before="240" w:after="120"/>
       </w:pPr>
       <w:r>
-        <w:t>Morpheme Identification in Context</w:t>
+        <w:rPr>
+          <w:b/>
+          <w:sz w:val="24"/>
+        </w:rPr>
+        <w:t>Section 4: Morpheme Identification in Context</w:t>
       </w:r>
     </w:p>
     <w:p>
@@ -1257,6 +1424,7 @@
       <w:r>
         <w:rPr>
           <w:b/>
+          <w:i/>
         </w:rPr>
         <w:t>Instructions</w:t>
       </w:r>
@@ -1276,6 +1444,7 @@
       <w:r>
         <w:rPr>
           <w:b/>
+          <w:i/>
         </w:rPr>
         <w:t>Passage</w:t>
       </w:r>
@@ -1298,6 +1467,7 @@
       <w:r>
         <w:rPr>
           <w:b/>
+          <w:i/>
         </w:rPr>
         <w:t>Example (completed)</w:t>
       </w:r>
@@ -1337,19 +1507,20 @@
       <w:r>
         <w:rPr>
           <w:b/>
+          <w:i/>
         </w:rPr>
         <w:t>Exercises</w:t>
       </w:r>
     </w:p>
     <w:p>
       <w:pPr>
-        <w:spacing w:before="0" w:after="60"/>
+        <w:spacing w:before="120" w:after="60"/>
       </w:pPr>
       <w:r>
         <w:rPr>
-          <w:i/>
+          <w:b/>
         </w:rPr>
-        <w:t>Exercise 19.</w:t>
+        <w:t xml:space="preserve">4.A  </w:t>
       </w:r>
       <w:r>
         <w:t xml:space="preserve"> Identify five words with multiple morphemes from the passage above.</w:t>
@@ -1357,11 +1528,13 @@
     </w:p>
     <w:p>
       <w:pPr>
+        <w:ind w:left="504"/>
         <w:spacing w:before="0" w:after="240"/>
       </w:pPr>
       <w:r>
         <w:rPr>
           <w:i/>
+          <w:color w:val="808080"/>
         </w:rPr>
         <w:t>[Your answer here]</w:t>
       </w:r>
@@ -1458,11 +1631,14 @@
     </w:p>
     <w:p>
       <w:pPr>
-        <w:pStyle w:val="Heading2"/>
         <w:spacing w:before="240" w:after="120"/>
       </w:pPr>
       <w:r>
-        <w:t>Comparing Morphological Choices</w:t>
+        <w:rPr>
+          <w:b/>
+          <w:sz w:val="24"/>
+        </w:rPr>
+        <w:t>Section 5: Comparing Morphological Choices</w:t>
       </w:r>
     </w:p>
     <w:p>
@@ -1472,6 +1648,7 @@
       <w:r>
         <w:rPr>
           <w:b/>
+          <w:i/>
         </w:rPr>
         <w:t>Instructions</w:t>
       </w:r>
@@ -1535,6 +1712,7 @@
       <w:r>
         <w:rPr>
           <w:b/>
+          <w:i/>
         </w:rPr>
         <w:t>Paragraph 1</w:t>
       </w:r>
@@ -1568,6 +1746,7 @@
       <w:r>
         <w:rPr>
           <w:b/>
+          <w:i/>
         </w:rPr>
         <w:t>Paragraph 2</w:t>
       </w:r>
@@ -1601,19 +1780,20 @@
       <w:r>
         <w:rPr>
           <w:b/>
+          <w:i/>
         </w:rPr>
         <w:t>Exercises</w:t>
       </w:r>
     </w:p>
     <w:p>
       <w:pPr>
-        <w:spacing w:before="0" w:after="60"/>
+        <w:spacing w:before="120" w:after="60"/>
       </w:pPr>
       <w:r>
         <w:rPr>
-          <w:i/>
+          <w:b/>
         </w:rPr>
-        <w:t>Exercise 20.</w:t>
+        <w:t xml:space="preserve">5.A  </w:t>
       </w:r>
       <w:r>
         <w:t xml:space="preserve"> Identify one position where Paragraph 1 makes the better choice. Quote both versions (from Paragraph 1 and Paragraph 2), and explain why Paragraph 1's version is more effective. Consider factors like clarity, concision, and naturalness.</w:t>
@@ -1621,24 +1801,26 @@
     </w:p>
     <w:p>
       <w:pPr>
+        <w:ind w:left="504"/>
         <w:spacing w:before="0" w:after="240"/>
       </w:pPr>
       <w:r>
         <w:rPr>
           <w:i/>
+          <w:color w:val="808080"/>
         </w:rPr>
         <w:t>[Your answer here]</w:t>
       </w:r>
     </w:p>
     <w:p>
       <w:pPr>
-        <w:spacing w:before="0" w:after="60"/>
+        <w:spacing w:before="120" w:after="60"/>
       </w:pPr>
       <w:r>
         <w:rPr>
-          <w:i/>
+          <w:b/>
         </w:rPr>
-        <w:t>Exercise 21.</w:t>
+        <w:t xml:space="preserve">5.B  </w:t>
       </w:r>
       <w:r>
         <w:t xml:space="preserve"> Identify one position where Paragraph 2 makes the better choice. Quote both versions, and explain why Paragraph 2's version is more effective.</w:t>
@@ -1646,24 +1828,26 @@
     </w:p>
     <w:p>
       <w:pPr>
+        <w:ind w:left="504"/>
         <w:spacing w:before="0" w:after="240"/>
       </w:pPr>
       <w:r>
         <w:rPr>
           <w:i/>
+          <w:color w:val="808080"/>
         </w:rPr>
         <w:t>[Your answer here]</w:t>
       </w:r>
     </w:p>
     <w:p>
       <w:pPr>
-        <w:spacing w:before="0" w:after="60"/>
+        <w:spacing w:before="120" w:after="60"/>
       </w:pPr>
       <w:r>
         <w:rPr>
-          <w:i/>
+          <w:b/>
         </w:rPr>
-        <w:t>Exercise 22.</w:t>
+        <w:t xml:space="preserve">5.C  </w:t>
       </w:r>
       <w:r>
         <w:t xml:space="preserve"> Based on your analysis, write 2-3 sentences explaining what factors help you decide when to use an affixed form versus a descriptive phrase.</w:t>
@@ -1671,11 +1855,13 @@
     </w:p>
     <w:p>
       <w:pPr>
+        <w:ind w:left="504"/>
         <w:spacing w:before="0" w:after="240"/>
       </w:pPr>
       <w:r>
         <w:rPr>
           <w:i/>
+          <w:color w:val="808080"/>
         </w:rPr>
         <w:t>[Your answer here]</w:t>
       </w:r>
@@ -2066,7 +2252,7 @@
     <w:rsid w:val="00FC693F"/>
     <w:rPr>
       <w:rFonts w:ascii="Garamond" w:hAnsi="Garamond"/>
-      <w:sz w:val="22"/>
+      <w:sz w:val="24"/>
     </w:rPr>
   </w:style>
   <w:style w:type="paragraph" w:styleId="Header">
